--- a/Proyecto/DEFINICION DEL PROYECTO.docx
+++ b/Proyecto/DEFINICION DEL PROYECTO.docx
@@ -1,6 +1,6 @@
 
 <file path=word/document.xml><?xml version="1.0" encoding="utf-8"?>
-<w:document xmlns:wpc="http://schemas.microsoft.com/office/word/2010/wordprocessingCanvas" xmlns:cx="http://schemas.microsoft.com/office/drawing/2014/chartex" xmlns:cx1="http://schemas.microsoft.com/office/drawing/2015/9/8/chartex" xmlns:cx2="http://schemas.microsoft.com/office/drawing/2015/10/21/chartex" xmlns:cx3="http://schemas.microsoft.com/office/drawing/2016/5/9/chartex" xmlns:cx4="http://schemas.microsoft.com/office/drawing/2016/5/10/chartex" xmlns:cx5="http://schemas.microsoft.com/office/drawing/2016/5/11/chartex" xmlns:cx6="http://schemas.microsoft.com/office/drawing/2016/5/12/chartex" xmlns:cx7="http://schemas.microsoft.com/office/drawing/2016/5/13/chartex" xmlns:cx8="http://schemas.microsoft.com/office/drawing/2016/5/14/chartex" xmlns:mc="http://schemas.openxmlformats.org/markup-compatibility/2006" xmlns:aink="http://schemas.microsoft.com/office/drawing/2016/ink" xmlns:am3d="http://schemas.microsoft.com/office/drawing/2017/model3d" xmlns:o="urn:schemas-microsoft-com:office:office" xmlns:r="http://schemas.openxmlformats.org/officeDocument/2006/relationships" xmlns:m="http://schemas.openxmlformats.org/officeDocument/2006/math" xmlns:v="urn:schemas-microsoft-com:vml" xmlns:wp14="http://schemas.microsoft.com/office/word/2010/wordprocessingDrawing" xmlns:wp="http://schemas.openxmlformats.org/drawingml/2006/wordprocessingDrawing" xmlns:w10="urn:schemas-microsoft-com:office:word" xmlns:w="http://schemas.openxmlformats.org/wordprocessingml/2006/main" xmlns:w14="http://schemas.microsoft.com/office/word/2010/wordml" xmlns:w15="http://schemas.microsoft.com/office/word/2012/wordml" xmlns:w16cid="http://schemas.microsoft.com/office/word/2016/wordml/cid" xmlns:w16se="http://schemas.microsoft.com/office/word/2015/wordml/symex" xmlns:wpg="http://schemas.microsoft.com/office/word/2010/wordprocessingGroup" xmlns:wpi="http://schemas.microsoft.com/office/word/2010/wordprocessingInk" xmlns:wne="http://schemas.microsoft.com/office/word/2006/wordml" xmlns:wps="http://schemas.microsoft.com/office/word/2010/wordprocessingShape" mc:Ignorable="w14 w15 w16se w16cid wp14">
+<w:document xmlns:wpc="http://schemas.microsoft.com/office/word/2010/wordprocessingCanvas" xmlns:cx="http://schemas.microsoft.com/office/drawing/2014/chartex" xmlns:cx1="http://schemas.microsoft.com/office/drawing/2015/9/8/chartex" xmlns:cx2="http://schemas.microsoft.com/office/drawing/2015/10/21/chartex" xmlns:cx3="http://schemas.microsoft.com/office/drawing/2016/5/9/chartex" xmlns:cx4="http://schemas.microsoft.com/office/drawing/2016/5/10/chartex" xmlns:cx5="http://schemas.microsoft.com/office/drawing/2016/5/11/chartex" xmlns:cx6="http://schemas.microsoft.com/office/drawing/2016/5/12/chartex" xmlns:cx7="http://schemas.microsoft.com/office/drawing/2016/5/13/chartex" xmlns:cx8="http://schemas.microsoft.com/office/drawing/2016/5/14/chartex" xmlns:mc="http://schemas.openxmlformats.org/markup-compatibility/2006" xmlns:aink="http://schemas.microsoft.com/office/drawing/2016/ink" xmlns:am3d="http://schemas.microsoft.com/office/drawing/2017/model3d" xmlns:o="urn:schemas-microsoft-com:office:office" xmlns:r="http://schemas.openxmlformats.org/officeDocument/2006/relationships" xmlns:m="http://schemas.openxmlformats.org/officeDocument/2006/math" xmlns:v="urn:schemas-microsoft-com:vml" xmlns:wp14="http://schemas.microsoft.com/office/word/2010/wordprocessingDrawing" xmlns:wp="http://schemas.openxmlformats.org/drawingml/2006/wordprocessingDrawing" xmlns:w10="urn:schemas-microsoft-com:office:word" xmlns:w="http://schemas.openxmlformats.org/wordprocessingml/2006/main" xmlns:w14="http://schemas.microsoft.com/office/word/2010/wordml" xmlns:w15="http://schemas.microsoft.com/office/word/2012/wordml" xmlns:w16cex="http://schemas.microsoft.com/office/word/2018/wordml/cex" xmlns:w16cid="http://schemas.microsoft.com/office/word/2016/wordml/cid" xmlns:w16="http://schemas.microsoft.com/office/word/2018/wordml" xmlns:w16se="http://schemas.microsoft.com/office/word/2015/wordml/symex" xmlns:wpg="http://schemas.microsoft.com/office/word/2010/wordprocessingGroup" xmlns:wpi="http://schemas.microsoft.com/office/word/2010/wordprocessingInk" xmlns:wne="http://schemas.microsoft.com/office/word/2006/wordml" xmlns:wps="http://schemas.microsoft.com/office/word/2010/wordprocessingShape" mc:Ignorable="w14 w15 w16se w16cid w16 w16cex wp14">
   <w:body>
     <w:p>
       <w:pPr>
@@ -18,7 +18,7 @@
     </w:p>
     <w:p>
       <w:pPr>
-        <w:pStyle w:val="ListParagraph"/>
+        <w:pStyle w:val="Prrafodelista"/>
         <w:numPr>
           <w:ilvl w:val="0"/>
           <w:numId w:val="3"/>
@@ -106,53 +106,24 @@
               <w:rPr>
                 <w:rFonts w:ascii="Calibri" w:eastAsia="Times New Roman" w:hAnsi="Calibri" w:cs="Calibri"/>
                 <w:color w:val="000000"/>
+                <w:lang w:val="es-CO"/>
               </w:rPr>
             </w:pPr>
             <w:r>
               <w:rPr>
                 <w:rFonts w:ascii="Calibri" w:eastAsia="Times New Roman" w:hAnsi="Calibri" w:cs="Calibri"/>
                 <w:color w:val="000000"/>
+                <w:lang w:val="es-CO"/>
               </w:rPr>
-              <w:t xml:space="preserve">Base de </w:t>
-            </w:r>
-            <w:proofErr w:type="spellStart"/>
-            <w:r>
-              <w:rPr>
-                <w:rFonts w:ascii="Calibri" w:eastAsia="Times New Roman" w:hAnsi="Calibri" w:cs="Calibri"/>
-                <w:color w:val="000000"/>
-              </w:rPr>
-              <w:t>datos</w:t>
-            </w:r>
-            <w:proofErr w:type="spellEnd"/>
-            <w:r>
-              <w:rPr>
-                <w:rFonts w:ascii="Calibri" w:eastAsia="Times New Roman" w:hAnsi="Calibri" w:cs="Calibri"/>
-                <w:color w:val="000000"/>
-              </w:rPr>
-              <w:t xml:space="preserve"> para un</w:t>
+              <w:t>Base de datos para un</w:t>
             </w:r>
             <w:r>
               <w:rPr>
                 <w:rFonts w:ascii="Calibri" w:eastAsia="Times New Roman" w:hAnsi="Calibri" w:cs="Calibri"/>
                 <w:color w:val="000000"/>
+                <w:lang w:val="es-CO"/>
               </w:rPr>
-              <w:t xml:space="preserve">a </w:t>
-            </w:r>
-            <w:proofErr w:type="spellStart"/>
-            <w:r>
-              <w:rPr>
-                <w:rFonts w:ascii="Calibri" w:eastAsia="Times New Roman" w:hAnsi="Calibri" w:cs="Calibri"/>
-                <w:color w:val="000000"/>
-              </w:rPr>
-              <w:t>cadena</w:t>
-            </w:r>
-            <w:proofErr w:type="spellEnd"/>
-            <w:r>
-              <w:rPr>
-                <w:rFonts w:ascii="Calibri" w:eastAsia="Times New Roman" w:hAnsi="Calibri" w:cs="Calibri"/>
-                <w:color w:val="000000"/>
-              </w:rPr>
-              <w:t xml:space="preserve"> de cines</w:t>
+              <w:t>a cadena de cines</w:t>
             </w:r>
           </w:p>
         </w:tc>
@@ -222,6 +193,7 @@
                 <w:b/>
                 <w:bCs/>
                 <w:color w:val="000000"/>
+                <w:lang w:val="es-CO"/>
               </w:rPr>
             </w:pPr>
             <w:r>
@@ -230,54 +202,27 @@
                 <w:b/>
                 <w:bCs/>
                 <w:color w:val="000000"/>
+                <w:lang w:val="es-CO"/>
               </w:rPr>
-              <w:t xml:space="preserve">Federico Barrios </w:t>
+              <w:t>Federico Barrios Meneses - Andrés Felipe Martínez Velásquez</w:t>
             </w:r>
-            <w:proofErr w:type="spellStart"/>
-            <w:r>
-              <w:rPr>
-                <w:rFonts w:ascii="Calibri" w:eastAsia="Times New Roman" w:hAnsi="Calibri" w:cs="Calibri"/>
-                <w:b/>
-                <w:bCs/>
-                <w:color w:val="000000"/>
-              </w:rPr>
-              <w:t>Meneses</w:t>
-            </w:r>
-            <w:proofErr w:type="spellEnd"/>
-            <w:r>
-              <w:rPr>
-                <w:rFonts w:ascii="Calibri" w:eastAsia="Times New Roman" w:hAnsi="Calibri" w:cs="Calibri"/>
-                <w:b/>
-                <w:bCs/>
-                <w:color w:val="000000"/>
-              </w:rPr>
-              <w:t xml:space="preserve"> - Andrés Felipe Martínez </w:t>
-            </w:r>
-            <w:proofErr w:type="spellStart"/>
-            <w:r>
-              <w:rPr>
-                <w:rFonts w:ascii="Calibri" w:eastAsia="Times New Roman" w:hAnsi="Calibri" w:cs="Calibri"/>
-                <w:b/>
-                <w:bCs/>
-                <w:color w:val="000000"/>
-              </w:rPr>
-              <w:t>Velásquez</w:t>
-            </w:r>
-            <w:proofErr w:type="spellEnd"/>
           </w:p>
         </w:tc>
       </w:tr>
     </w:tbl>
     <w:p>
       <w:pPr>
-        <w:pStyle w:val="ListParagraph"/>
+        <w:pStyle w:val="Prrafodelista"/>
         <w:ind w:left="360"/>
         <w:jc w:val="both"/>
-      </w:pPr>
-    </w:p>
-    <w:p>
-      <w:pPr>
-        <w:pStyle w:val="ListParagraph"/>
+        <w:rPr>
+          <w:lang w:val="es-CO"/>
+        </w:rPr>
+      </w:pPr>
+    </w:p>
+    <w:p>
+      <w:pPr>
+        <w:pStyle w:val="Prrafodelista"/>
         <w:numPr>
           <w:ilvl w:val="0"/>
           <w:numId w:val="3"/>
@@ -296,7 +241,7 @@
     </w:p>
     <w:p>
       <w:pPr>
-        <w:pStyle w:val="ListParagraph"/>
+        <w:pStyle w:val="Prrafodelista"/>
         <w:numPr>
           <w:ilvl w:val="0"/>
           <w:numId w:val="4"/>
@@ -325,207 +270,103 @@
     </w:p>
     <w:p>
       <w:pPr>
-        <w:pStyle w:val="ListParagraph"/>
+        <w:pStyle w:val="Prrafodelista"/>
         <w:numPr>
           <w:ilvl w:val="0"/>
           <w:numId w:val="5"/>
         </w:numPr>
         <w:jc w:val="both"/>
-      </w:pPr>
-      <w:proofErr w:type="spellStart"/>
-      <w:r>
-        <w:t>En</w:t>
-      </w:r>
-      <w:proofErr w:type="spellEnd"/>
-      <w:r>
-        <w:t xml:space="preserve"> </w:t>
-      </w:r>
-      <w:proofErr w:type="spellStart"/>
-      <w:r>
-        <w:t>este</w:t>
-      </w:r>
-      <w:proofErr w:type="spellEnd"/>
-      <w:r>
-        <w:t xml:space="preserve"> </w:t>
-      </w:r>
-      <w:proofErr w:type="spellStart"/>
-      <w:r>
+        <w:rPr>
+          <w:lang w:val="es-CO"/>
+        </w:rPr>
+      </w:pPr>
+      <w:r>
+        <w:rPr>
+          <w:lang w:val="es-CO"/>
+        </w:rPr>
+        <w:t xml:space="preserve">En este </w:t>
+      </w:r>
+      <w:r>
+        <w:rPr>
+          <w:lang w:val="es-CO"/>
+        </w:rPr>
         <w:t>p</w:t>
       </w:r>
       <w:r>
-        <w:t>royecto</w:t>
-      </w:r>
-      <w:proofErr w:type="spellEnd"/>
-      <w:r>
-        <w:t xml:space="preserve"> </w:t>
-      </w:r>
-      <w:proofErr w:type="spellStart"/>
-      <w:r>
-        <w:t>nos</w:t>
-      </w:r>
-      <w:proofErr w:type="spellEnd"/>
-      <w:r>
-        <w:t xml:space="preserve"> </w:t>
-      </w:r>
-      <w:proofErr w:type="spellStart"/>
-      <w:r>
-        <w:t>centraremos</w:t>
-      </w:r>
-      <w:proofErr w:type="spellEnd"/>
-      <w:r>
-        <w:t xml:space="preserve"> </w:t>
-      </w:r>
-      <w:proofErr w:type="spellStart"/>
-      <w:r>
-        <w:t>en</w:t>
-      </w:r>
-      <w:proofErr w:type="spellEnd"/>
-      <w:r>
-        <w:t xml:space="preserve"> la </w:t>
-      </w:r>
-      <w:proofErr w:type="spellStart"/>
-      <w:r>
-        <w:t>realización</w:t>
-      </w:r>
-      <w:proofErr w:type="spellEnd"/>
-      <w:r>
-        <w:t xml:space="preserve"> de una Base de </w:t>
-      </w:r>
-      <w:proofErr w:type="spellStart"/>
-      <w:r>
-        <w:t>Datos</w:t>
-      </w:r>
-      <w:proofErr w:type="spellEnd"/>
-      <w:r>
-        <w:t xml:space="preserve"> para un</w:t>
-      </w:r>
-      <w:r>
-        <w:t xml:space="preserve">a </w:t>
-      </w:r>
-      <w:proofErr w:type="spellStart"/>
-      <w:r>
-        <w:t>cadena</w:t>
-      </w:r>
-      <w:proofErr w:type="spellEnd"/>
-      <w:r>
-        <w:t xml:space="preserve"> de cines </w:t>
-      </w:r>
-    </w:p>
-    <w:p>
-      <w:pPr>
-        <w:pStyle w:val="ListParagraph"/>
+        <w:rPr>
+          <w:lang w:val="es-CO"/>
+        </w:rPr>
+        <w:t>royecto nos centraremos en la realización de una Base de Datos para un</w:t>
+      </w:r>
+      <w:r>
+        <w:rPr>
+          <w:lang w:val="es-CO"/>
+        </w:rPr>
+        <w:t xml:space="preserve">a cadena de cines </w:t>
+      </w:r>
+    </w:p>
+    <w:p>
+      <w:pPr>
+        <w:pStyle w:val="Prrafodelista"/>
         <w:numPr>
           <w:ilvl w:val="0"/>
           <w:numId w:val="5"/>
         </w:numPr>
         <w:jc w:val="both"/>
-      </w:pPr>
-      <w:r>
-        <w:t xml:space="preserve">Las </w:t>
+        <w:rPr>
+          <w:lang w:val="es-CO"/>
+        </w:rPr>
+      </w:pPr>
+      <w:r>
+        <w:rPr>
+          <w:lang w:val="es-CO"/>
+        </w:rPr>
+        <w:t>Las fuentes de información que consultaremos</w:t>
+      </w:r>
+      <w:r>
+        <w:rPr>
+          <w:lang w:val="es-CO"/>
+        </w:rPr>
+        <w:t xml:space="preserve"> son las </w:t>
       </w:r>
       <w:proofErr w:type="spellStart"/>
       <w:r>
-        <w:t>fuentes</w:t>
+        <w:rPr>
+          <w:lang w:val="es-CO"/>
+        </w:rPr>
+        <w:t>paginas</w:t>
       </w:r>
       <w:proofErr w:type="spellEnd"/>
       <w:r>
-        <w:t xml:space="preserve"> de </w:t>
+        <w:rPr>
+          <w:lang w:val="es-CO"/>
+        </w:rPr>
+        <w:t xml:space="preserve"> web de los diferentes cines</w:t>
+      </w:r>
+      <w:r>
+        <w:rPr>
+          <w:lang w:val="es-CO"/>
+        </w:rPr>
+        <w:t xml:space="preserve"> y </w:t>
       </w:r>
       <w:proofErr w:type="spellStart"/>
       <w:r>
-        <w:t>información</w:t>
+        <w:rPr>
+          <w:lang w:val="es-CO"/>
+        </w:rPr>
+        <w:t>paginas</w:t>
       </w:r>
       <w:proofErr w:type="spellEnd"/>
       <w:r>
-        <w:t xml:space="preserve"> que </w:t>
-      </w:r>
-      <w:proofErr w:type="spellStart"/>
-      <w:r>
-        <w:t>consultaremos</w:t>
-      </w:r>
-      <w:proofErr w:type="spellEnd"/>
-      <w:r>
-        <w:t xml:space="preserve"> son las </w:t>
-      </w:r>
-      <w:proofErr w:type="spellStart"/>
-      <w:r>
-        <w:t>paginas</w:t>
-      </w:r>
-      <w:proofErr w:type="spellEnd"/>
-      <w:r>
-        <w:t xml:space="preserve"> web de los </w:t>
-      </w:r>
-      <w:proofErr w:type="spellStart"/>
-      <w:r>
-        <w:t>diferentes</w:t>
-      </w:r>
-      <w:proofErr w:type="spellEnd"/>
-      <w:r>
-        <w:t xml:space="preserve"> cines</w:t>
-      </w:r>
-      <w:r>
-        <w:t xml:space="preserve"> y </w:t>
-      </w:r>
-      <w:proofErr w:type="spellStart"/>
-      <w:r>
-        <w:t>paginas</w:t>
-      </w:r>
-      <w:proofErr w:type="spellEnd"/>
-      <w:r>
-        <w:t xml:space="preserve"> de </w:t>
-      </w:r>
-      <w:proofErr w:type="spellStart"/>
-      <w:r>
-        <w:t>entretenimiento</w:t>
-      </w:r>
-      <w:proofErr w:type="spellEnd"/>
-      <w:r>
-        <w:t xml:space="preserve"> </w:t>
-      </w:r>
-      <w:proofErr w:type="spellStart"/>
-      <w:r>
-        <w:t>donde</w:t>
-      </w:r>
-      <w:proofErr w:type="spellEnd"/>
-      <w:r>
-        <w:t xml:space="preserve"> </w:t>
-      </w:r>
-      <w:proofErr w:type="spellStart"/>
-      <w:r>
-        <w:t>buscaremos</w:t>
-      </w:r>
-      <w:proofErr w:type="spellEnd"/>
-      <w:r>
-        <w:t xml:space="preserve"> </w:t>
-      </w:r>
-      <w:proofErr w:type="spellStart"/>
-      <w:r>
-        <w:t>información</w:t>
-      </w:r>
-      <w:proofErr w:type="spellEnd"/>
-      <w:r>
-        <w:t xml:space="preserve"> </w:t>
-      </w:r>
-      <w:proofErr w:type="spellStart"/>
-      <w:r>
-        <w:t>acerca</w:t>
-      </w:r>
-      <w:proofErr w:type="spellEnd"/>
-      <w:r>
-        <w:t xml:space="preserve"> de las </w:t>
-      </w:r>
-      <w:proofErr w:type="spellStart"/>
-      <w:r>
-        <w:t>películas</w:t>
-      </w:r>
-      <w:proofErr w:type="spellEnd"/>
-      <w:r>
-        <w:t>.</w:t>
-      </w:r>
-    </w:p>
-    <w:p>
-      <w:pPr>
-        <w:pStyle w:val="ListParagraph"/>
+        <w:rPr>
+          <w:lang w:val="es-CO"/>
+        </w:rPr>
+        <w:t xml:space="preserve"> de entretenimiento donde buscaremos información acerca de las películas.</w:t>
+      </w:r>
+    </w:p>
+    <w:p>
+      <w:pPr>
+        <w:pStyle w:val="Prrafodelista"/>
         <w:numPr>
           <w:ilvl w:val="0"/>
           <w:numId w:val="4"/>
@@ -543,19 +384,22 @@
     </w:p>
     <w:p>
       <w:pPr>
-        <w:pStyle w:val="ListParagraph"/>
+        <w:pStyle w:val="Prrafodelista"/>
         <w:numPr>
           <w:ilvl w:val="0"/>
           <w:numId w:val="6"/>
         </w:numPr>
         <w:jc w:val="both"/>
+        <w:rPr>
+          <w:lang w:val="es-CO"/>
+        </w:rPr>
       </w:pPr>
       <w:r>
         <w:rPr>
           <w:noProof/>
         </w:rPr>
         <w:drawing>
-          <wp:anchor distT="0" distB="0" distL="114300" distR="114300" simplePos="0" relativeHeight="251662336" behindDoc="1" locked="0" layoutInCell="1" allowOverlap="1" wp14:anchorId="05981EA8">
+          <wp:anchor distT="0" distB="0" distL="114300" distR="114300" simplePos="0" relativeHeight="251662336" behindDoc="1" locked="0" layoutInCell="1" allowOverlap="1" wp14:anchorId="6EDA3F43" wp14:editId="45B9D351">
             <wp:simplePos x="0" y="0"/>
             <wp:positionH relativeFrom="margin">
               <wp:align>center</wp:align>
@@ -619,380 +463,194 @@
         </w:drawing>
       </w:r>
       <w:r>
-        <w:t xml:space="preserve">El </w:t>
+        <w:rPr>
+          <w:lang w:val="es-CO"/>
+        </w:rPr>
+        <w:t xml:space="preserve">El nombre de nuestra </w:t>
       </w:r>
       <w:proofErr w:type="spellStart"/>
       <w:r>
-        <w:t>nombre</w:t>
+        <w:rPr>
+          <w:lang w:val="es-CO"/>
+        </w:rPr>
+        <w:t>organizanización</w:t>
       </w:r>
       <w:proofErr w:type="spellEnd"/>
       <w:r>
-        <w:t xml:space="preserve"> de </w:t>
+        <w:rPr>
+          <w:lang w:val="es-CO"/>
+        </w:rPr>
+        <w:t xml:space="preserve"> es “</w:t>
+      </w:r>
+      <w:r>
+        <w:rPr>
+          <w:lang w:val="es-CO"/>
+        </w:rPr>
+        <w:t>ISAB</w:t>
+      </w:r>
+      <w:r>
+        <w:rPr>
+          <w:lang w:val="es-CO"/>
+        </w:rPr>
+        <w:t>” y el logo que la re</w:t>
+      </w:r>
+      <w:r>
+        <w:rPr>
+          <w:lang w:val="es-CO"/>
+        </w:rPr>
+        <w:t>presenta es:</w:t>
+      </w:r>
+    </w:p>
+    <w:p>
+      <w:pPr>
+        <w:jc w:val="both"/>
+        <w:rPr>
+          <w:lang w:val="es-CO"/>
+        </w:rPr>
+      </w:pPr>
+    </w:p>
+    <w:p>
+      <w:pPr>
+        <w:jc w:val="both"/>
+        <w:rPr>
+          <w:lang w:val="es-CO"/>
+        </w:rPr>
+      </w:pPr>
+    </w:p>
+    <w:p>
+      <w:pPr>
+        <w:jc w:val="both"/>
+        <w:rPr>
+          <w:lang w:val="es-CO"/>
+        </w:rPr>
+      </w:pPr>
+    </w:p>
+    <w:p>
+      <w:pPr>
+        <w:jc w:val="both"/>
+        <w:rPr>
+          <w:lang w:val="es-CO"/>
+        </w:rPr>
+      </w:pPr>
+    </w:p>
+    <w:p>
+      <w:pPr>
+        <w:jc w:val="both"/>
+        <w:rPr>
+          <w:lang w:val="es-CO"/>
+        </w:rPr>
+      </w:pPr>
+    </w:p>
+    <w:p>
+      <w:pPr>
+        <w:jc w:val="both"/>
+        <w:rPr>
+          <w:lang w:val="es-CO"/>
+        </w:rPr>
+      </w:pPr>
+    </w:p>
+    <w:p>
+      <w:pPr>
+        <w:jc w:val="both"/>
+        <w:rPr>
+          <w:lang w:val="es-CO"/>
+        </w:rPr>
+      </w:pPr>
+    </w:p>
+    <w:p>
+      <w:pPr>
+        <w:pStyle w:val="Prrafodelista"/>
+        <w:jc w:val="both"/>
+        <w:rPr>
+          <w:lang w:val="es-CO"/>
+        </w:rPr>
+      </w:pPr>
+      <w:r>
+        <w:rPr>
+          <w:lang w:val="es-CO"/>
+        </w:rPr>
+        <w:t xml:space="preserve">La </w:t>
       </w:r>
       <w:proofErr w:type="spellStart"/>
       <w:r>
-        <w:t>nuestra</w:t>
+        <w:rPr>
+          <w:lang w:val="es-CO"/>
+        </w:rPr>
+        <w:t>mision</w:t>
       </w:r>
       <w:proofErr w:type="spellEnd"/>
       <w:r>
-        <w:t xml:space="preserve"> </w:t>
-      </w:r>
-      <w:proofErr w:type="spellStart"/>
-      <w:r>
-        <w:t>organizanización</w:t>
-      </w:r>
-      <w:proofErr w:type="spellEnd"/>
-      <w:r>
-        <w:t xml:space="preserve"> es “</w:t>
-      </w:r>
-      <w:r>
-        <w:t>ISAB</w:t>
-      </w:r>
-      <w:r>
-        <w:t xml:space="preserve">” y el logo que la </w:t>
-      </w:r>
-      <w:proofErr w:type="spellStart"/>
-      <w:r>
-        <w:t>re</w:t>
-      </w:r>
-      <w:r>
-        <w:t>presenta</w:t>
-      </w:r>
-      <w:proofErr w:type="spellEnd"/>
-      <w:r>
-        <w:t xml:space="preserve"> es:</w:t>
-      </w:r>
-    </w:p>
-    <w:p>
-      <w:pPr>
-        <w:jc w:val="both"/>
-      </w:pPr>
-    </w:p>
-    <w:p>
-      <w:pPr>
-        <w:jc w:val="both"/>
-      </w:pPr>
-    </w:p>
-    <w:p>
-      <w:pPr>
-        <w:jc w:val="both"/>
-      </w:pPr>
-    </w:p>
-    <w:p>
-      <w:pPr>
-        <w:jc w:val="both"/>
-      </w:pPr>
-    </w:p>
-    <w:p>
-      <w:pPr>
-        <w:jc w:val="both"/>
-      </w:pPr>
-    </w:p>
-    <w:p>
-      <w:pPr>
-        <w:jc w:val="both"/>
-      </w:pPr>
-    </w:p>
-    <w:p>
-      <w:pPr>
-        <w:jc w:val="both"/>
-      </w:pPr>
-    </w:p>
-    <w:p>
-      <w:pPr>
-        <w:pStyle w:val="ListParagraph"/>
-        <w:jc w:val="both"/>
-      </w:pPr>
-      <w:r>
-        <w:t xml:space="preserve">La </w:t>
-      </w:r>
-      <w:proofErr w:type="spellStart"/>
-      <w:r>
-        <w:t>mision</w:t>
-      </w:r>
-      <w:proofErr w:type="spellEnd"/>
-      <w:r>
-        <w:t xml:space="preserve"> de </w:t>
-      </w:r>
-      <w:proofErr w:type="spellStart"/>
-      <w:r>
-        <w:t>nuestra</w:t>
-      </w:r>
-      <w:proofErr w:type="spellEnd"/>
-      <w:r>
-        <w:t xml:space="preserve"> </w:t>
-      </w:r>
-      <w:proofErr w:type="spellStart"/>
-      <w:r>
-        <w:t>organización</w:t>
-      </w:r>
-      <w:proofErr w:type="spellEnd"/>
-      <w:r>
-        <w:t xml:space="preserve"> es </w:t>
-      </w:r>
-      <w:proofErr w:type="spellStart"/>
-      <w:r>
-        <w:t>brindar</w:t>
-      </w:r>
-      <w:proofErr w:type="spellEnd"/>
-      <w:r>
-        <w:t xml:space="preserve"> </w:t>
-      </w:r>
-      <w:proofErr w:type="spellStart"/>
-      <w:r>
-        <w:t>soluciones</w:t>
-      </w:r>
-      <w:proofErr w:type="spellEnd"/>
-      <w:r>
-        <w:t xml:space="preserve"> con bases de </w:t>
-      </w:r>
-      <w:proofErr w:type="spellStart"/>
-      <w:r>
-        <w:t>datos</w:t>
-      </w:r>
-      <w:proofErr w:type="spellEnd"/>
-      <w:r>
-        <w:t xml:space="preserve"> a </w:t>
-      </w:r>
-      <w:proofErr w:type="spellStart"/>
-      <w:r>
-        <w:t>clientes</w:t>
-      </w:r>
-      <w:proofErr w:type="spellEnd"/>
-      <w:r>
-        <w:t xml:space="preserve"> que </w:t>
-      </w:r>
-      <w:proofErr w:type="spellStart"/>
-      <w:r>
-        <w:t>requieran</w:t>
-      </w:r>
-      <w:proofErr w:type="spellEnd"/>
-      <w:r>
-        <w:t xml:space="preserve"> o </w:t>
-      </w:r>
-      <w:proofErr w:type="spellStart"/>
-      <w:r>
-        <w:t>tengan</w:t>
-      </w:r>
-      <w:proofErr w:type="spellEnd"/>
-      <w:r>
-        <w:t xml:space="preserve"> </w:t>
-      </w:r>
-      <w:proofErr w:type="spellStart"/>
-      <w:r>
-        <w:t>inconvenientes</w:t>
-      </w:r>
-      <w:proofErr w:type="spellEnd"/>
-      <w:r>
-        <w:t xml:space="preserve"> de </w:t>
-      </w:r>
-      <w:proofErr w:type="spellStart"/>
-      <w:r>
-        <w:t>organización</w:t>
-      </w:r>
-      <w:proofErr w:type="spellEnd"/>
-      <w:r>
-        <w:t>.</w:t>
-      </w:r>
-    </w:p>
-    <w:p>
-      <w:pPr>
-        <w:pStyle w:val="ListParagraph"/>
+        <w:rPr>
+          <w:lang w:val="es-CO"/>
+        </w:rPr>
+        <w:t xml:space="preserve"> de nuestra organización es brindar soluciones con bases de datos a clientes que requieran o tengan inconvenientes de organización.</w:t>
+      </w:r>
+    </w:p>
+    <w:p>
+      <w:pPr>
+        <w:pStyle w:val="Prrafodelista"/>
         <w:numPr>
           <w:ilvl w:val="0"/>
           <w:numId w:val="6"/>
         </w:numPr>
         <w:jc w:val="both"/>
-      </w:pPr>
-      <w:r>
-        <w:t xml:space="preserve">Los </w:t>
+        <w:rPr>
+          <w:lang w:val="es-CO"/>
+        </w:rPr>
+      </w:pPr>
+      <w:r>
+        <w:rPr>
+          <w:lang w:val="es-CO"/>
+        </w:rPr>
+        <w:t xml:space="preserve">Los principales patrocinadores de nuestro proyecto son las empresas que tengan </w:t>
+      </w:r>
+      <w:r>
+        <w:rPr>
+          <w:lang w:val="es-CO"/>
+        </w:rPr>
+        <w:t xml:space="preserve">problemas con el almacenaje de datos y el acceso a ellos. También la Escuela Colombiana de </w:t>
       </w:r>
       <w:proofErr w:type="spellStart"/>
       <w:r>
-        <w:t>principales</w:t>
+        <w:rPr>
+          <w:lang w:val="es-CO"/>
+        </w:rPr>
+        <w:t>Ingenieria</w:t>
       </w:r>
       <w:proofErr w:type="spellEnd"/>
       <w:r>
-        <w:t xml:space="preserve"> </w:t>
+        <w:rPr>
+          <w:lang w:val="es-CO"/>
+        </w:rPr>
+        <w:t xml:space="preserve"> ya que pone a nuestra disposición el equipo necesario para el </w:t>
       </w:r>
       <w:proofErr w:type="spellStart"/>
       <w:r>
-        <w:t>patrocinadores</w:t>
+        <w:rPr>
+          <w:lang w:val="es-CO"/>
+        </w:rPr>
+        <w:t>desarrolo</w:t>
       </w:r>
       <w:proofErr w:type="spellEnd"/>
       <w:r>
-        <w:t xml:space="preserve"> de </w:t>
-      </w:r>
-      <w:proofErr w:type="spellStart"/>
-      <w:r>
-        <w:t>nuestro</w:t>
-      </w:r>
-      <w:proofErr w:type="spellEnd"/>
-      <w:r>
-        <w:t xml:space="preserve"> </w:t>
-      </w:r>
-      <w:proofErr w:type="spellStart"/>
-      <w:r>
-        <w:t>proyecto</w:t>
-      </w:r>
-      <w:proofErr w:type="spellEnd"/>
-      <w:r>
-        <w:t xml:space="preserve"> son las </w:t>
-      </w:r>
-      <w:proofErr w:type="spellStart"/>
-      <w:r>
-        <w:t>empresas</w:t>
-      </w:r>
-      <w:proofErr w:type="spellEnd"/>
-      <w:r>
-        <w:t xml:space="preserve"> que </w:t>
-      </w:r>
-      <w:proofErr w:type="spellStart"/>
-      <w:r>
-        <w:t>tengan</w:t>
-      </w:r>
-      <w:proofErr w:type="spellEnd"/>
-      <w:r>
-        <w:t xml:space="preserve"> </w:t>
-      </w:r>
-      <w:proofErr w:type="spellStart"/>
-      <w:r>
-        <w:t>problemas</w:t>
-      </w:r>
-      <w:proofErr w:type="spellEnd"/>
-      <w:r>
-        <w:t xml:space="preserve"> con el </w:t>
-      </w:r>
-      <w:proofErr w:type="spellStart"/>
-      <w:r>
-        <w:t>almacenaje</w:t>
-      </w:r>
-      <w:proofErr w:type="spellEnd"/>
-      <w:r>
-        <w:t xml:space="preserve"> de </w:t>
-      </w:r>
-      <w:proofErr w:type="spellStart"/>
-      <w:r>
-        <w:t>datos</w:t>
-      </w:r>
-      <w:proofErr w:type="spellEnd"/>
-      <w:r>
-        <w:t xml:space="preserve"> y el </w:t>
-      </w:r>
-      <w:proofErr w:type="spellStart"/>
-      <w:r>
-        <w:t>acceso</w:t>
-      </w:r>
-      <w:proofErr w:type="spellEnd"/>
-      <w:r>
-        <w:t xml:space="preserve"> </w:t>
-      </w:r>
-      <w:proofErr w:type="gramStart"/>
-      <w:r>
-        <w:t>a</w:t>
-      </w:r>
-      <w:proofErr w:type="gramEnd"/>
-      <w:r>
-        <w:t xml:space="preserve"> </w:t>
-      </w:r>
-      <w:proofErr w:type="spellStart"/>
-      <w:r>
-        <w:t>ellos</w:t>
-      </w:r>
-      <w:proofErr w:type="spellEnd"/>
-      <w:r>
-        <w:t xml:space="preserve">. </w:t>
-      </w:r>
-      <w:proofErr w:type="spellStart"/>
-      <w:r>
-        <w:t>También</w:t>
-      </w:r>
-      <w:proofErr w:type="spellEnd"/>
-      <w:r>
-        <w:t xml:space="preserve"> la Escuela </w:t>
-      </w:r>
-      <w:proofErr w:type="spellStart"/>
-      <w:r>
-        <w:t>Colombiana</w:t>
-      </w:r>
-      <w:proofErr w:type="spellEnd"/>
-      <w:r>
-        <w:t xml:space="preserve"> de </w:t>
-      </w:r>
-      <w:proofErr w:type="spellStart"/>
-      <w:r>
-        <w:t>Ingenieria</w:t>
-      </w:r>
-      <w:proofErr w:type="spellEnd"/>
-      <w:r>
-        <w:t xml:space="preserve"> </w:t>
-      </w:r>
-      <w:proofErr w:type="spellStart"/>
-      <w:r>
-        <w:t>ya</w:t>
-      </w:r>
-      <w:proofErr w:type="spellEnd"/>
-      <w:r>
-        <w:t xml:space="preserve"> que pone a </w:t>
-      </w:r>
-      <w:proofErr w:type="spellStart"/>
-      <w:r>
-        <w:t>nuestra</w:t>
-      </w:r>
-      <w:proofErr w:type="spellEnd"/>
-      <w:r>
-        <w:t xml:space="preserve"> </w:t>
-      </w:r>
-      <w:proofErr w:type="spellStart"/>
-      <w:r>
-        <w:t>disposición</w:t>
-      </w:r>
-      <w:proofErr w:type="spellEnd"/>
-      <w:r>
-        <w:t xml:space="preserve"> el </w:t>
-      </w:r>
-      <w:proofErr w:type="spellStart"/>
-      <w:r>
-        <w:t>equipo</w:t>
-      </w:r>
-      <w:proofErr w:type="spellEnd"/>
-      <w:r>
-        <w:t xml:space="preserve"> </w:t>
-      </w:r>
-      <w:proofErr w:type="spellStart"/>
-      <w:r>
-        <w:t>necesario</w:t>
-      </w:r>
-      <w:proofErr w:type="spellEnd"/>
-      <w:r>
-        <w:t xml:space="preserve"> para el </w:t>
-      </w:r>
-      <w:proofErr w:type="spellStart"/>
-      <w:r>
-        <w:t>desarrolo</w:t>
-      </w:r>
-      <w:proofErr w:type="spellEnd"/>
-      <w:r>
-        <w:t xml:space="preserve"> de las bases de </w:t>
-      </w:r>
-      <w:proofErr w:type="spellStart"/>
-      <w:r>
-        <w:t>datos</w:t>
-      </w:r>
-      <w:proofErr w:type="spellEnd"/>
-      <w:r>
-        <w:t>.</w:t>
-      </w:r>
-    </w:p>
-    <w:p>
-      <w:pPr>
-        <w:pStyle w:val="ListParagraph"/>
-        <w:jc w:val="both"/>
-      </w:pPr>
-    </w:p>
-    <w:p>
-      <w:pPr>
-        <w:pStyle w:val="ListParagraph"/>
+        <w:rPr>
+          <w:lang w:val="es-CO"/>
+        </w:rPr>
+        <w:t xml:space="preserve"> de las bases de datos.</w:t>
+      </w:r>
+    </w:p>
+    <w:p>
+      <w:pPr>
+        <w:pStyle w:val="Prrafodelista"/>
+        <w:jc w:val="both"/>
+        <w:rPr>
+          <w:lang w:val="es-CO"/>
+        </w:rPr>
+      </w:pPr>
+    </w:p>
+    <w:p>
+      <w:pPr>
+        <w:pStyle w:val="Prrafodelista"/>
         <w:numPr>
           <w:ilvl w:val="0"/>
           <w:numId w:val="3"/>
@@ -1011,14 +669,14 @@
     </w:p>
     <w:p>
       <w:pPr>
-        <w:pStyle w:val="ListParagraph"/>
+        <w:pStyle w:val="Prrafodelista"/>
         <w:ind w:left="360"/>
         <w:jc w:val="both"/>
       </w:pPr>
     </w:p>
     <w:p>
       <w:pPr>
-        <w:pStyle w:val="ListParagraph"/>
+        <w:pStyle w:val="Prrafodelista"/>
         <w:tabs>
           <w:tab w:val="left" w:pos="2025"/>
         </w:tabs>
@@ -1051,551 +709,133 @@
     </w:p>
     <w:p>
       <w:pPr>
-        <w:pStyle w:val="ListParagraph"/>
+        <w:pStyle w:val="Prrafodelista"/>
         <w:numPr>
           <w:ilvl w:val="0"/>
           <w:numId w:val="4"/>
         </w:numPr>
         <w:jc w:val="both"/>
-      </w:pPr>
-      <w:r>
-        <w:t xml:space="preserve">El </w:t>
+        <w:rPr>
+          <w:lang w:val="es-CO"/>
+        </w:rPr>
+      </w:pPr>
+      <w:r>
+        <w:rPr>
+          <w:lang w:val="es-CO"/>
+        </w:rPr>
+        <w:t xml:space="preserve">El problema a solucionar es </w:t>
+      </w:r>
+      <w:r>
+        <w:rPr>
+          <w:lang w:val="es-CO"/>
+        </w:rPr>
+        <w:t xml:space="preserve">generar publicidad a las cadenas de cines, a través de un software que recolecte la información de los clientes, la cantidad de películas que ven, el tipo de categoría que mas ven, cuando es la hora que mas ingresa la gente a ver películas y muchos </w:t>
       </w:r>
       <w:proofErr w:type="spellStart"/>
       <w:r>
-        <w:t>problema</w:t>
+        <w:rPr>
+          <w:lang w:val="es-CO"/>
+        </w:rPr>
+        <w:t>mas</w:t>
       </w:r>
       <w:proofErr w:type="spellEnd"/>
       <w:r>
-        <w:t xml:space="preserve"> a </w:t>
-      </w:r>
-      <w:proofErr w:type="spellStart"/>
-      <w:r>
-        <w:t>solucionar</w:t>
-      </w:r>
-      <w:proofErr w:type="spellEnd"/>
-      <w:r>
-        <w:t xml:space="preserve"> es la gran </w:t>
-      </w:r>
-      <w:proofErr w:type="spellStart"/>
-      <w:r>
-        <w:t>cantidad</w:t>
-      </w:r>
-      <w:proofErr w:type="spellEnd"/>
-      <w:r>
-        <w:t xml:space="preserve"> de </w:t>
-      </w:r>
-      <w:proofErr w:type="spellStart"/>
-      <w:r>
-        <w:t>productos</w:t>
-      </w:r>
-      <w:proofErr w:type="spellEnd"/>
-      <w:r>
-        <w:t xml:space="preserve"> que </w:t>
-      </w:r>
-      <w:proofErr w:type="spellStart"/>
-      <w:r>
-        <w:t>tiene</w:t>
-      </w:r>
-      <w:proofErr w:type="spellEnd"/>
-      <w:r>
-        <w:t xml:space="preserve"> la </w:t>
-      </w:r>
-      <w:proofErr w:type="spellStart"/>
-      <w:r>
-        <w:t>cadena</w:t>
-      </w:r>
-      <w:proofErr w:type="spellEnd"/>
-      <w:r>
-        <w:t xml:space="preserve"> de cine y el </w:t>
-      </w:r>
-      <w:proofErr w:type="spellStart"/>
-      <w:r>
-        <w:t>poco</w:t>
-      </w:r>
-      <w:proofErr w:type="spellEnd"/>
-      <w:r>
-        <w:t xml:space="preserve"> </w:t>
-      </w:r>
-      <w:proofErr w:type="spellStart"/>
-      <w:r>
-        <w:t>orden</w:t>
-      </w:r>
-      <w:proofErr w:type="spellEnd"/>
-      <w:r>
-        <w:t xml:space="preserve"> que </w:t>
-      </w:r>
-      <w:proofErr w:type="spellStart"/>
-      <w:r>
-        <w:t>manejan</w:t>
-      </w:r>
-      <w:proofErr w:type="spellEnd"/>
-      <w:r>
-        <w:t xml:space="preserve"> </w:t>
-      </w:r>
-      <w:proofErr w:type="spellStart"/>
-      <w:r>
-        <w:t>en</w:t>
-      </w:r>
-      <w:proofErr w:type="spellEnd"/>
-      <w:r>
-        <w:t xml:space="preserve"> la </w:t>
-      </w:r>
-      <w:proofErr w:type="spellStart"/>
-      <w:r>
-        <w:t>misma</w:t>
-      </w:r>
-      <w:proofErr w:type="spellEnd"/>
-      <w:r>
-        <w:t>,</w:t>
-      </w:r>
-      <w:r>
-        <w:t xml:space="preserve"> </w:t>
-      </w:r>
-      <w:proofErr w:type="spellStart"/>
-      <w:r>
-        <w:t>ya</w:t>
-      </w:r>
-      <w:proofErr w:type="spellEnd"/>
-      <w:r>
-        <w:t xml:space="preserve"> que para </w:t>
-      </w:r>
-      <w:proofErr w:type="spellStart"/>
-      <w:r>
-        <w:t>realiz</w:t>
-      </w:r>
-      <w:r>
-        <w:t>a</w:t>
-      </w:r>
-      <w:r>
-        <w:t>r</w:t>
-      </w:r>
-      <w:proofErr w:type="spellEnd"/>
-      <w:r>
-        <w:t xml:space="preserve"> una </w:t>
-      </w:r>
-      <w:proofErr w:type="spellStart"/>
-      <w:r>
-        <w:t>busqueda</w:t>
-      </w:r>
-      <w:proofErr w:type="spellEnd"/>
-      <w:r>
-        <w:t xml:space="preserve"> no se </w:t>
-      </w:r>
-      <w:proofErr w:type="spellStart"/>
-      <w:r>
-        <w:t>sabe</w:t>
-      </w:r>
-      <w:proofErr w:type="spellEnd"/>
-      <w:r>
-        <w:t xml:space="preserve"> </w:t>
-      </w:r>
-      <w:proofErr w:type="spellStart"/>
-      <w:r>
-        <w:t>si</w:t>
-      </w:r>
-      <w:proofErr w:type="spellEnd"/>
-      <w:r>
-        <w:t xml:space="preserve"> el </w:t>
-      </w:r>
-      <w:proofErr w:type="spellStart"/>
-      <w:r>
-        <w:t>product</w:t>
-      </w:r>
-      <w:r>
-        <w:t>o</w:t>
-      </w:r>
-      <w:proofErr w:type="spellEnd"/>
-      <w:r>
-        <w:t xml:space="preserve"> </w:t>
-      </w:r>
-      <w:proofErr w:type="spellStart"/>
-      <w:r>
-        <w:t>esta</w:t>
-      </w:r>
-      <w:proofErr w:type="spellEnd"/>
-      <w:r>
-        <w:t xml:space="preserve"> </w:t>
-      </w:r>
-      <w:proofErr w:type="spellStart"/>
-      <w:r>
-        <w:t>en</w:t>
-      </w:r>
-      <w:proofErr w:type="spellEnd"/>
-      <w:r>
-        <w:t xml:space="preserve"> stock o no. </w:t>
-      </w:r>
-      <w:proofErr w:type="spellStart"/>
-      <w:r>
-        <w:t>Aprovecharemos</w:t>
-      </w:r>
-      <w:proofErr w:type="spellEnd"/>
-      <w:r>
-        <w:t xml:space="preserve"> </w:t>
-      </w:r>
-      <w:proofErr w:type="spellStart"/>
-      <w:r>
-        <w:t>esto</w:t>
-      </w:r>
-      <w:proofErr w:type="spellEnd"/>
-      <w:r>
-        <w:t xml:space="preserve"> para </w:t>
-      </w:r>
-      <w:proofErr w:type="spellStart"/>
-      <w:r>
-        <w:t>poder</w:t>
-      </w:r>
-      <w:proofErr w:type="spellEnd"/>
-      <w:r>
-        <w:t xml:space="preserve"> </w:t>
-      </w:r>
-      <w:proofErr w:type="spellStart"/>
-      <w:r>
-        <w:t>desarrollar</w:t>
-      </w:r>
-      <w:proofErr w:type="spellEnd"/>
-      <w:r>
-        <w:t xml:space="preserve"> una base de </w:t>
-      </w:r>
-      <w:proofErr w:type="spellStart"/>
-      <w:r>
-        <w:t>datos</w:t>
-      </w:r>
-      <w:proofErr w:type="spellEnd"/>
-      <w:r>
-        <w:t xml:space="preserve"> y </w:t>
-      </w:r>
-      <w:proofErr w:type="spellStart"/>
-      <w:r>
-        <w:t>brindar</w:t>
-      </w:r>
-      <w:proofErr w:type="spellEnd"/>
-      <w:r>
-        <w:t xml:space="preserve"> un </w:t>
-      </w:r>
-      <w:proofErr w:type="spellStart"/>
-      <w:r>
-        <w:t>orden</w:t>
-      </w:r>
-      <w:proofErr w:type="spellEnd"/>
-      <w:r>
-        <w:t xml:space="preserve"> a los </w:t>
-      </w:r>
-      <w:proofErr w:type="spellStart"/>
-      <w:r>
-        <w:t>productos</w:t>
-      </w:r>
-      <w:proofErr w:type="spellEnd"/>
-      <w:r>
-        <w:t xml:space="preserve"> que </w:t>
-      </w:r>
-      <w:proofErr w:type="spellStart"/>
-      <w:r>
-        <w:t>ellos</w:t>
-      </w:r>
-      <w:proofErr w:type="spellEnd"/>
-      <w:r>
-        <w:t xml:space="preserve"> </w:t>
-      </w:r>
-      <w:proofErr w:type="spellStart"/>
-      <w:r>
-        <w:t>manejan</w:t>
-      </w:r>
-      <w:proofErr w:type="spellEnd"/>
-      <w:r>
+        <w:rPr>
+          <w:lang w:val="es-CO"/>
+        </w:rPr>
+        <w:t xml:space="preserve"> aspectos que le podrían interesar a un gerente de teatros para poder generar mas ingresos para su negocio</w:t>
+      </w:r>
+      <w:r>
+        <w:rPr>
+          <w:lang w:val="es-CO"/>
+        </w:rPr>
         <w:t>.</w:t>
       </w:r>
     </w:p>
     <w:p>
       <w:pPr>
-        <w:pStyle w:val="ListParagraph"/>
+        <w:pStyle w:val="Prrafodelista"/>
         <w:numPr>
           <w:ilvl w:val="0"/>
           <w:numId w:val="4"/>
         </w:numPr>
         <w:jc w:val="both"/>
-      </w:pPr>
-      <w:r>
-        <w:t xml:space="preserve">Se </w:t>
+        <w:rPr>
+          <w:lang w:val="es-CO"/>
+        </w:rPr>
+      </w:pPr>
+      <w:r>
+        <w:rPr>
+          <w:lang w:val="es-CO"/>
+        </w:rPr>
+        <w:t>S</w:t>
+      </w:r>
+      <w:r>
+        <w:rPr>
+          <w:lang w:val="es-CO"/>
+        </w:rPr>
+        <w:t xml:space="preserve">e espera que al terminar el </w:t>
+      </w:r>
+      <w:r>
+        <w:rPr>
+          <w:lang w:val="es-CO"/>
+        </w:rPr>
+        <w:t>p</w:t>
+      </w:r>
+      <w:r>
+        <w:rPr>
+          <w:lang w:val="es-CO"/>
+        </w:rPr>
+        <w:t xml:space="preserve">royecto la cadena de cines pueda </w:t>
+      </w:r>
+      <w:r>
+        <w:rPr>
+          <w:lang w:val="es-CO"/>
+        </w:rPr>
+        <w:t xml:space="preserve">almacenar toda la </w:t>
       </w:r>
       <w:proofErr w:type="spellStart"/>
       <w:r>
-        <w:t>espera</w:t>
+        <w:rPr>
+          <w:lang w:val="es-CO"/>
+        </w:rPr>
+        <w:t>infromacion</w:t>
       </w:r>
       <w:proofErr w:type="spellEnd"/>
       <w:r>
-        <w:t xml:space="preserve"> que al </w:t>
+        <w:rPr>
+          <w:lang w:val="es-CO"/>
+        </w:rPr>
+        <w:t xml:space="preserve"> de los usuarios que se requiera para poder analizarla y </w:t>
       </w:r>
       <w:proofErr w:type="spellStart"/>
       <w:r>
-        <w:t>terminar</w:t>
+        <w:rPr>
+          <w:lang w:val="es-CO"/>
+        </w:rPr>
+        <w:t>asi</w:t>
       </w:r>
       <w:proofErr w:type="spellEnd"/>
       <w:r>
-        <w:t xml:space="preserve"> el </w:t>
-      </w:r>
-      <w:proofErr w:type="spellStart"/>
-      <w:r>
-        <w:t>p</w:t>
-      </w:r>
-      <w:r>
-        <w:t>royecto</w:t>
-      </w:r>
-      <w:proofErr w:type="spellEnd"/>
-      <w:r>
-        <w:t xml:space="preserve"> la </w:t>
-      </w:r>
-      <w:proofErr w:type="spellStart"/>
-      <w:r>
-        <w:t>cadena</w:t>
-      </w:r>
-      <w:proofErr w:type="spellEnd"/>
-      <w:r>
-        <w:t xml:space="preserve"> de cines </w:t>
-      </w:r>
-      <w:proofErr w:type="spellStart"/>
-      <w:r>
-        <w:t>pueda</w:t>
-      </w:r>
-      <w:proofErr w:type="spellEnd"/>
-      <w:r>
-        <w:t xml:space="preserve"> </w:t>
-      </w:r>
-      <w:proofErr w:type="spellStart"/>
-      <w:r>
-        <w:t>buscar</w:t>
-      </w:r>
-      <w:proofErr w:type="spellEnd"/>
-      <w:r>
-        <w:t xml:space="preserve"> sus </w:t>
-      </w:r>
-      <w:proofErr w:type="spellStart"/>
-      <w:r>
-        <w:t>productos</w:t>
-      </w:r>
-      <w:proofErr w:type="spellEnd"/>
-      <w:r>
-        <w:t xml:space="preserve"> con mas </w:t>
-      </w:r>
-      <w:proofErr w:type="spellStart"/>
-      <w:r>
-        <w:t>facilidad</w:t>
-      </w:r>
-      <w:proofErr w:type="spellEnd"/>
-      <w:r>
-        <w:t xml:space="preserve"> y </w:t>
-      </w:r>
-      <w:proofErr w:type="spellStart"/>
-      <w:r>
-        <w:t>asi</w:t>
-      </w:r>
-      <w:proofErr w:type="spellEnd"/>
-      <w:r>
-        <w:t xml:space="preserve"> </w:t>
-      </w:r>
-      <w:proofErr w:type="spellStart"/>
-      <w:r>
-        <w:t>poder</w:t>
-      </w:r>
-      <w:proofErr w:type="spellEnd"/>
-      <w:r>
-        <w:t xml:space="preserve"> </w:t>
-      </w:r>
-      <w:proofErr w:type="spellStart"/>
-      <w:r>
-        <w:t>tener</w:t>
-      </w:r>
-      <w:proofErr w:type="spellEnd"/>
-      <w:r>
-        <w:t xml:space="preserve"> una </w:t>
-      </w:r>
-      <w:proofErr w:type="spellStart"/>
-      <w:r>
-        <w:t>mejor</w:t>
-      </w:r>
-      <w:proofErr w:type="spellEnd"/>
-      <w:r>
-        <w:t xml:space="preserve"> </w:t>
-      </w:r>
-      <w:proofErr w:type="spellStart"/>
-      <w:r>
-        <w:t>atenci</w:t>
-      </w:r>
-      <w:r>
-        <w:t>ó</w:t>
-      </w:r>
-      <w:r>
-        <w:t>n</w:t>
-      </w:r>
-      <w:proofErr w:type="spellEnd"/>
-      <w:r>
-        <w:t xml:space="preserve"> al </w:t>
-      </w:r>
-      <w:proofErr w:type="spellStart"/>
-      <w:r>
-        <w:t>cliente</w:t>
-      </w:r>
-      <w:proofErr w:type="spellEnd"/>
-      <w:r>
-        <w:t xml:space="preserve">, </w:t>
-      </w:r>
-      <w:proofErr w:type="spellStart"/>
-      <w:r>
-        <w:t>asi</w:t>
-      </w:r>
-      <w:proofErr w:type="spellEnd"/>
-      <w:r>
-        <w:t xml:space="preserve"> </w:t>
-      </w:r>
-      <w:proofErr w:type="spellStart"/>
-      <w:r>
-        <w:t>como</w:t>
-      </w:r>
-      <w:proofErr w:type="spellEnd"/>
-      <w:r>
-        <w:t xml:space="preserve"> </w:t>
-      </w:r>
-      <w:proofErr w:type="spellStart"/>
-      <w:r>
-        <w:t>poder</w:t>
-      </w:r>
-      <w:proofErr w:type="spellEnd"/>
-      <w:r>
-        <w:t xml:space="preserve"> </w:t>
-      </w:r>
-      <w:proofErr w:type="spellStart"/>
-      <w:r>
-        <w:t>catalog</w:t>
-      </w:r>
-      <w:r>
-        <w:t>a</w:t>
-      </w:r>
-      <w:r>
-        <w:t>r</w:t>
-      </w:r>
-      <w:proofErr w:type="spellEnd"/>
-      <w:r>
-        <w:t xml:space="preserve"> sus </w:t>
-      </w:r>
-      <w:proofErr w:type="spellStart"/>
-      <w:r>
-        <w:t>productos</w:t>
-      </w:r>
-      <w:proofErr w:type="spellEnd"/>
-      <w:r>
-        <w:t>,</w:t>
-      </w:r>
-      <w:r>
-        <w:t xml:space="preserve"> </w:t>
-      </w:r>
-      <w:proofErr w:type="spellStart"/>
-      <w:r>
-        <w:t>almacenar</w:t>
-      </w:r>
-      <w:proofErr w:type="spellEnd"/>
-      <w:r>
-        <w:t xml:space="preserve"> la </w:t>
-      </w:r>
-      <w:proofErr w:type="spellStart"/>
-      <w:r>
-        <w:t>información</w:t>
-      </w:r>
-      <w:proofErr w:type="spellEnd"/>
-      <w:r>
-        <w:t xml:space="preserve"> de </w:t>
-      </w:r>
-      <w:r>
-        <w:t xml:space="preserve">los </w:t>
-      </w:r>
-      <w:proofErr w:type="spellStart"/>
-      <w:r>
-        <w:t>clientes</w:t>
-      </w:r>
-      <w:proofErr w:type="spellEnd"/>
-      <w:r>
-        <w:t xml:space="preserve"> </w:t>
-      </w:r>
-      <w:proofErr w:type="spellStart"/>
-      <w:r>
-        <w:t>nuevos</w:t>
-      </w:r>
-      <w:proofErr w:type="spellEnd"/>
-      <w:r>
-        <w:t xml:space="preserve"> que se </w:t>
-      </w:r>
-      <w:proofErr w:type="spellStart"/>
-      <w:r>
-        <w:t>deber</w:t>
-      </w:r>
-      <w:r>
-        <w:t>á</w:t>
-      </w:r>
-      <w:r>
-        <w:t>n</w:t>
-      </w:r>
-      <w:proofErr w:type="spellEnd"/>
-      <w:r>
-        <w:t xml:space="preserve"> </w:t>
-      </w:r>
-      <w:proofErr w:type="spellStart"/>
-      <w:r>
-        <w:t>ingresar</w:t>
-      </w:r>
-      <w:proofErr w:type="spellEnd"/>
-      <w:r>
-        <w:t xml:space="preserve"> por </w:t>
-      </w:r>
-      <w:proofErr w:type="spellStart"/>
-      <w:r>
-        <w:t>si</w:t>
-      </w:r>
-      <w:proofErr w:type="spellEnd"/>
-      <w:r>
-        <w:t xml:space="preserve"> </w:t>
-      </w:r>
-      <w:proofErr w:type="spellStart"/>
-      <w:r>
-        <w:t>desean</w:t>
-      </w:r>
-      <w:proofErr w:type="spellEnd"/>
-      <w:r>
-        <w:t xml:space="preserve"> </w:t>
-      </w:r>
-      <w:proofErr w:type="spellStart"/>
-      <w:r>
-        <w:t>disfrutar</w:t>
-      </w:r>
-      <w:proofErr w:type="spellEnd"/>
-      <w:r>
-        <w:t xml:space="preserve"> un </w:t>
-      </w:r>
-      <w:proofErr w:type="spellStart"/>
-      <w:r>
-        <w:t>producto</w:t>
-      </w:r>
-      <w:proofErr w:type="spellEnd"/>
-      <w:r>
-        <w:t xml:space="preserve"> de la </w:t>
-      </w:r>
-      <w:proofErr w:type="spellStart"/>
-      <w:r>
-        <w:t>franquicia</w:t>
-      </w:r>
-      <w:proofErr w:type="spellEnd"/>
-      <w:r>
-        <w:t>.</w:t>
-      </w:r>
-    </w:p>
-    <w:p>
-      <w:pPr>
-        <w:pStyle w:val="ListParagraph"/>
+        <w:rPr>
+          <w:lang w:val="es-CO"/>
+        </w:rPr>
+        <w:t xml:space="preserve"> mismo tomar decisiones de que películas se estrenan en días y horas específicos para poder lograr la mayor ganancia posible.</w:t>
+      </w:r>
+    </w:p>
+    <w:p>
+      <w:pPr>
+        <w:pStyle w:val="Prrafodelista"/>
         <w:ind w:left="360"/>
         <w:jc w:val="both"/>
-      </w:pPr>
-    </w:p>
-    <w:p>
-      <w:pPr>
-        <w:pStyle w:val="ListParagraph"/>
+        <w:rPr>
+          <w:lang w:val="es-CO"/>
+        </w:rPr>
+      </w:pPr>
+    </w:p>
+    <w:p>
+      <w:pPr>
+        <w:pStyle w:val="Prrafodelista"/>
         <w:numPr>
           <w:ilvl w:val="1"/>
           <w:numId w:val="3"/>
@@ -1610,217 +850,55 @@
         <w:rPr>
           <w:b/>
         </w:rPr>
-        <w:lastRenderedPageBreak/>
         <w:t>Objetivos</w:t>
       </w:r>
       <w:proofErr w:type="spellEnd"/>
     </w:p>
     <w:p>
       <w:pPr>
-        <w:pStyle w:val="ListParagraph"/>
+        <w:pStyle w:val="Prrafodelista"/>
         <w:numPr>
           <w:ilvl w:val="0"/>
           <w:numId w:val="9"/>
         </w:numPr>
         <w:jc w:val="both"/>
-      </w:pPr>
-      <w:proofErr w:type="spellStart"/>
-      <w:r>
-        <w:t>Brindar</w:t>
-      </w:r>
-      <w:proofErr w:type="spellEnd"/>
-      <w:r>
-        <w:t xml:space="preserve"> mayor </w:t>
-      </w:r>
-      <w:proofErr w:type="spellStart"/>
-      <w:r>
-        <w:t>agilidad</w:t>
-      </w:r>
-      <w:proofErr w:type="spellEnd"/>
-      <w:r>
-        <w:t xml:space="preserve"> a los </w:t>
-      </w:r>
-      <w:proofErr w:type="spellStart"/>
-      <w:r>
-        <w:t>procesos</w:t>
-      </w:r>
-      <w:proofErr w:type="spellEnd"/>
-      <w:r>
-        <w:t xml:space="preserve"> de </w:t>
-      </w:r>
-      <w:proofErr w:type="spellStart"/>
-      <w:r>
-        <w:t>b</w:t>
-      </w:r>
-      <w:r>
-        <w:t>ú</w:t>
-      </w:r>
-      <w:r>
-        <w:t>squeda</w:t>
-      </w:r>
-      <w:proofErr w:type="spellEnd"/>
-      <w:r>
-        <w:t xml:space="preserve">, </w:t>
-      </w:r>
-      <w:proofErr w:type="spellStart"/>
-      <w:r>
-        <w:t>filtros</w:t>
-      </w:r>
-      <w:proofErr w:type="spellEnd"/>
-      <w:r>
-        <w:t xml:space="preserve"> y </w:t>
-      </w:r>
-      <w:proofErr w:type="spellStart"/>
-      <w:r>
-        <w:t>almacena</w:t>
-      </w:r>
-      <w:r>
-        <w:t>j</w:t>
-      </w:r>
-      <w:r>
-        <w:t>e</w:t>
-      </w:r>
-      <w:proofErr w:type="spellEnd"/>
-      <w:r>
-        <w:t xml:space="preserve"> de </w:t>
-      </w:r>
-      <w:proofErr w:type="spellStart"/>
-      <w:r>
-        <w:t>productos</w:t>
-      </w:r>
-      <w:proofErr w:type="spellEnd"/>
-      <w:r>
-        <w:t xml:space="preserve"> </w:t>
-      </w:r>
-      <w:proofErr w:type="spellStart"/>
-      <w:r>
-        <w:t>en</w:t>
-      </w:r>
-      <w:proofErr w:type="spellEnd"/>
-      <w:r>
-        <w:t xml:space="preserve"> una </w:t>
-      </w:r>
-      <w:proofErr w:type="spellStart"/>
-      <w:r>
-        <w:t>cadena</w:t>
-      </w:r>
-      <w:proofErr w:type="spellEnd"/>
-      <w:r>
-        <w:t xml:space="preserve"> de cines. </w:t>
-      </w:r>
-      <w:proofErr w:type="spellStart"/>
-      <w:r>
-        <w:t>Va</w:t>
-      </w:r>
-      <w:proofErr w:type="spellEnd"/>
-      <w:r>
-        <w:t xml:space="preserve"> a </w:t>
-      </w:r>
-      <w:proofErr w:type="spellStart"/>
-      <w:r>
-        <w:t>beneficiar</w:t>
-      </w:r>
-      <w:proofErr w:type="spellEnd"/>
-      <w:r>
-        <w:t xml:space="preserve"> el </w:t>
-      </w:r>
-      <w:proofErr w:type="spellStart"/>
-      <w:r>
-        <w:t>negocio</w:t>
-      </w:r>
-      <w:proofErr w:type="spellEnd"/>
-      <w:r>
-        <w:t xml:space="preserve"> </w:t>
-      </w:r>
-      <w:proofErr w:type="spellStart"/>
-      <w:r>
-        <w:t>en</w:t>
-      </w:r>
-      <w:proofErr w:type="spellEnd"/>
-      <w:r>
-        <w:t xml:space="preserve"> </w:t>
-      </w:r>
-      <w:proofErr w:type="spellStart"/>
-      <w:r>
-        <w:t>su</w:t>
-      </w:r>
-      <w:proofErr w:type="spellEnd"/>
-      <w:r>
-        <w:t xml:space="preserve"> </w:t>
-      </w:r>
-      <w:proofErr w:type="spellStart"/>
-      <w:r>
-        <w:t>eficiencia</w:t>
-      </w:r>
-      <w:proofErr w:type="spellEnd"/>
-      <w:r>
-        <w:t xml:space="preserve"> al </w:t>
-      </w:r>
-      <w:proofErr w:type="spellStart"/>
-      <w:r>
-        <w:t>poder</w:t>
-      </w:r>
-      <w:proofErr w:type="spellEnd"/>
-      <w:r>
-        <w:t xml:space="preserve"> tartar </w:t>
-      </w:r>
-      <w:proofErr w:type="spellStart"/>
-      <w:r>
-        <w:t>m</w:t>
-      </w:r>
-      <w:r>
-        <w:t>á</w:t>
-      </w:r>
-      <w:r>
-        <w:t>s</w:t>
-      </w:r>
-      <w:proofErr w:type="spellEnd"/>
-      <w:r>
-        <w:t xml:space="preserve"> </w:t>
-      </w:r>
-      <w:proofErr w:type="spellStart"/>
-      <w:r>
-        <w:t>clientes</w:t>
-      </w:r>
-      <w:proofErr w:type="spellEnd"/>
-      <w:r>
-        <w:t xml:space="preserve"> con mayor </w:t>
-      </w:r>
-      <w:proofErr w:type="spellStart"/>
-      <w:r>
-        <w:t>velocidad</w:t>
-      </w:r>
-      <w:proofErr w:type="spellEnd"/>
-      <w:r>
-        <w:t xml:space="preserve"> </w:t>
-      </w:r>
-      <w:proofErr w:type="spellStart"/>
-      <w:r>
-        <w:t>generando</w:t>
-      </w:r>
-      <w:proofErr w:type="spellEnd"/>
-      <w:r>
-        <w:t xml:space="preserve"> mas </w:t>
-      </w:r>
-      <w:proofErr w:type="spellStart"/>
-      <w:r>
-        <w:t>ganancias</w:t>
-      </w:r>
-      <w:proofErr w:type="spellEnd"/>
-      <w:r>
+        <w:rPr>
+          <w:lang w:val="es-CO"/>
+        </w:rPr>
+      </w:pPr>
+      <w:r>
+        <w:rPr>
+          <w:lang w:val="es-CO"/>
+        </w:rPr>
+        <w:lastRenderedPageBreak/>
+        <w:t xml:space="preserve">Brindar mayor </w:t>
+      </w:r>
+      <w:r>
+        <w:rPr>
+          <w:lang w:val="es-CO"/>
+        </w:rPr>
+        <w:t>versatilidad a la hora de hacer decisiones corporativas dentro de una cadena de cines, a través de la información que ofrece el software generado, tener un almacenamiento más organizado de la información de los usuarios con sus detalles y así mismo la películas para tener una correcta organización de las mismas</w:t>
+      </w:r>
+      <w:r>
+        <w:rPr>
+          <w:lang w:val="es-CO"/>
+        </w:rPr>
         <w:t>.</w:t>
       </w:r>
     </w:p>
     <w:p>
       <w:pPr>
-        <w:pStyle w:val="ListParagraph"/>
+        <w:pStyle w:val="Prrafodelista"/>
         <w:ind w:left="360"/>
         <w:jc w:val="both"/>
-      </w:pPr>
-    </w:p>
-    <w:p>
-      <w:pPr>
-        <w:pStyle w:val="ListParagraph"/>
+        <w:rPr>
+          <w:lang w:val="es-CO"/>
+        </w:rPr>
+      </w:pPr>
+    </w:p>
+    <w:p>
+      <w:pPr>
+        <w:pStyle w:val="Prrafodelista"/>
         <w:numPr>
           <w:ilvl w:val="1"/>
           <w:numId w:val="3"/>
@@ -1856,7 +934,7 @@
     </w:p>
     <w:p>
       <w:pPr>
-        <w:pStyle w:val="ListParagraph"/>
+        <w:pStyle w:val="Prrafodelista"/>
         <w:numPr>
           <w:ilvl w:val="0"/>
           <w:numId w:val="9"/>
@@ -1865,249 +943,76 @@
           <w:tab w:val="left" w:pos="2265"/>
         </w:tabs>
         <w:jc w:val="both"/>
-      </w:pPr>
+        <w:rPr>
+          <w:lang w:val="es-CO"/>
+        </w:rPr>
+      </w:pPr>
+      <w:r>
+        <w:rPr>
+          <w:lang w:val="es-CO"/>
+        </w:rPr>
+        <w:t xml:space="preserve">En el proyecto se incluirá la parte administrativa </w:t>
+      </w:r>
+      <w:r>
+        <w:rPr>
+          <w:lang w:val="es-CO"/>
+        </w:rPr>
+        <w:t xml:space="preserve">y de publicidad </w:t>
+      </w:r>
+      <w:r>
+        <w:rPr>
+          <w:lang w:val="es-CO"/>
+        </w:rPr>
+        <w:t xml:space="preserve">de la cadena de cine donde se incluya toda la parte de los </w:t>
+      </w:r>
+      <w:r>
+        <w:rPr>
+          <w:lang w:val="es-CO"/>
+        </w:rPr>
+        <w:t>usuarios</w:t>
+      </w:r>
+      <w:r>
+        <w:rPr>
+          <w:lang w:val="es-CO"/>
+        </w:rPr>
+        <w:t xml:space="preserve"> y los datos de interés relacionados a esto, también se </w:t>
+      </w:r>
       <w:proofErr w:type="spellStart"/>
       <w:r>
-        <w:t>En</w:t>
+        <w:rPr>
+          <w:lang w:val="es-CO"/>
+        </w:rPr>
+        <w:t>incluira</w:t>
       </w:r>
       <w:proofErr w:type="spellEnd"/>
       <w:r>
-        <w:t xml:space="preserve"> el </w:t>
-      </w:r>
-      <w:proofErr w:type="spellStart"/>
-      <w:r>
-        <w:t>proyecto</w:t>
-      </w:r>
-      <w:proofErr w:type="spellEnd"/>
-      <w:r>
-        <w:t xml:space="preserve"> se </w:t>
-      </w:r>
-      <w:proofErr w:type="spellStart"/>
-      <w:r>
-        <w:t>incluirá</w:t>
-      </w:r>
-      <w:proofErr w:type="spellEnd"/>
-      <w:r>
-        <w:t xml:space="preserve"> la </w:t>
-      </w:r>
-      <w:proofErr w:type="spellStart"/>
-      <w:r>
-        <w:t>parte</w:t>
-      </w:r>
-      <w:proofErr w:type="spellEnd"/>
-      <w:r>
+        <w:rPr>
+          <w:lang w:val="es-CO"/>
+        </w:rPr>
+        <w:t xml:space="preserve"> en el proyecto todo</w:t>
+      </w:r>
+      <w:r>
+        <w:rPr>
+          <w:lang w:val="es-CO"/>
+        </w:rPr>
         <w:t xml:space="preserve"> </w:t>
       </w:r>
-      <w:proofErr w:type="spellStart"/>
-      <w:r>
-        <w:t>administrativa</w:t>
-      </w:r>
-      <w:proofErr w:type="spellEnd"/>
-      <w:r>
-        <w:t xml:space="preserve"> de la </w:t>
-      </w:r>
-      <w:proofErr w:type="spellStart"/>
-      <w:r>
-        <w:t>cadena</w:t>
-      </w:r>
-      <w:proofErr w:type="spellEnd"/>
-      <w:r>
-        <w:t xml:space="preserve"> de cine </w:t>
-      </w:r>
-      <w:proofErr w:type="spellStart"/>
-      <w:r>
-        <w:t>donde</w:t>
-      </w:r>
-      <w:proofErr w:type="spellEnd"/>
-      <w:r>
-        <w:t xml:space="preserve"> se </w:t>
-      </w:r>
-      <w:proofErr w:type="spellStart"/>
-      <w:r>
-        <w:t>incluya</w:t>
-      </w:r>
-      <w:proofErr w:type="spellEnd"/>
-      <w:r>
-        <w:t xml:space="preserve"> </w:t>
-      </w:r>
-      <w:proofErr w:type="spellStart"/>
-      <w:r>
-        <w:t>toda</w:t>
-      </w:r>
-      <w:proofErr w:type="spellEnd"/>
-      <w:r>
-        <w:t xml:space="preserve"> la </w:t>
-      </w:r>
-      <w:proofErr w:type="spellStart"/>
-      <w:r>
-        <w:t>parte</w:t>
-      </w:r>
-      <w:proofErr w:type="spellEnd"/>
-      <w:r>
-        <w:t xml:space="preserve"> de los </w:t>
-      </w:r>
-      <w:proofErr w:type="spellStart"/>
-      <w:r>
-        <w:t>empleados</w:t>
-      </w:r>
-      <w:proofErr w:type="spellEnd"/>
-      <w:r>
-        <w:t xml:space="preserve"> y los </w:t>
-      </w:r>
-      <w:proofErr w:type="spellStart"/>
-      <w:r>
-        <w:t>datos</w:t>
-      </w:r>
-      <w:proofErr w:type="spellEnd"/>
-      <w:r>
-        <w:t xml:space="preserve"> de </w:t>
-      </w:r>
-      <w:proofErr w:type="spellStart"/>
-      <w:r>
-        <w:t>interés</w:t>
-      </w:r>
-      <w:proofErr w:type="spellEnd"/>
-      <w:r>
-        <w:t xml:space="preserve"> </w:t>
-      </w:r>
-      <w:proofErr w:type="spellStart"/>
-      <w:r>
-        <w:t>relacionados</w:t>
-      </w:r>
-      <w:proofErr w:type="spellEnd"/>
-      <w:r>
-        <w:t xml:space="preserve"> </w:t>
-      </w:r>
-      <w:proofErr w:type="gramStart"/>
-      <w:r>
-        <w:t>a</w:t>
-      </w:r>
-      <w:proofErr w:type="gramEnd"/>
-      <w:r>
-        <w:t xml:space="preserve"> </w:t>
-      </w:r>
-      <w:proofErr w:type="spellStart"/>
-      <w:r>
-        <w:t>esto</w:t>
-      </w:r>
-      <w:proofErr w:type="spellEnd"/>
-      <w:r>
-        <w:t xml:space="preserve">, </w:t>
-      </w:r>
-      <w:proofErr w:type="spellStart"/>
-      <w:r>
-        <w:t>también</w:t>
-      </w:r>
-      <w:proofErr w:type="spellEnd"/>
-      <w:r>
-        <w:t xml:space="preserve"> se </w:t>
-      </w:r>
-      <w:proofErr w:type="spellStart"/>
-      <w:r>
-        <w:t>incluira</w:t>
-      </w:r>
-      <w:proofErr w:type="spellEnd"/>
-      <w:r>
-        <w:t xml:space="preserve"> </w:t>
-      </w:r>
-      <w:proofErr w:type="spellStart"/>
-      <w:r>
-        <w:t>en</w:t>
-      </w:r>
-      <w:proofErr w:type="spellEnd"/>
-      <w:r>
-        <w:t xml:space="preserve"> el </w:t>
-      </w:r>
-      <w:proofErr w:type="spellStart"/>
-      <w:r>
-        <w:t>proyecto</w:t>
-      </w:r>
-      <w:proofErr w:type="spellEnd"/>
-      <w:r>
-        <w:t xml:space="preserve"> </w:t>
-      </w:r>
-      <w:proofErr w:type="spellStart"/>
-      <w:r>
-        <w:t>todo</w:t>
-      </w:r>
-      <w:proofErr w:type="spellEnd"/>
-      <w:r>
-        <w:t xml:space="preserve"> </w:t>
-      </w:r>
-      <w:r>
+      <w:r>
+        <w:rPr>
+          <w:lang w:val="es-CO"/>
+        </w:rPr>
         <w:t>lo</w:t>
       </w:r>
       <w:r>
-        <w:t xml:space="preserve"> </w:t>
-      </w:r>
-      <w:proofErr w:type="spellStart"/>
-      <w:r>
-        <w:t>relacionado</w:t>
-      </w:r>
-      <w:proofErr w:type="spellEnd"/>
-      <w:r>
-        <w:t xml:space="preserve"> con la </w:t>
-      </w:r>
-      <w:proofErr w:type="spellStart"/>
-      <w:r>
-        <w:t>actividad</w:t>
-      </w:r>
-      <w:proofErr w:type="spellEnd"/>
-      <w:r>
-        <w:t xml:space="preserve"> principal de la </w:t>
-      </w:r>
-      <w:proofErr w:type="spellStart"/>
-      <w:r>
-        <w:t>organización</w:t>
-      </w:r>
-      <w:proofErr w:type="spellEnd"/>
-      <w:r>
-        <w:t xml:space="preserve">, es </w:t>
-      </w:r>
-      <w:proofErr w:type="spellStart"/>
-      <w:r>
-        <w:t>decir</w:t>
-      </w:r>
-      <w:proofErr w:type="spellEnd"/>
-      <w:r>
-        <w:t xml:space="preserve">, el </w:t>
-      </w:r>
-      <w:proofErr w:type="spellStart"/>
-      <w:r>
-        <w:t>servicio</w:t>
-      </w:r>
-      <w:proofErr w:type="spellEnd"/>
-      <w:r>
-        <w:t xml:space="preserve"> de </w:t>
-      </w:r>
-      <w:proofErr w:type="spellStart"/>
-      <w:r>
-        <w:t>entretenimiento</w:t>
-      </w:r>
-      <w:proofErr w:type="spellEnd"/>
-      <w:r>
-        <w:t xml:space="preserve"> </w:t>
-      </w:r>
-      <w:proofErr w:type="spellStart"/>
-      <w:r>
-        <w:t>en</w:t>
-      </w:r>
-      <w:proofErr w:type="spellEnd"/>
-      <w:r>
-        <w:t xml:space="preserve"> </w:t>
-      </w:r>
-      <w:proofErr w:type="spellStart"/>
-      <w:r>
-        <w:t>salas</w:t>
-      </w:r>
-      <w:proofErr w:type="spellEnd"/>
-      <w:r>
-        <w:t xml:space="preserve"> de cine.</w:t>
-      </w:r>
-    </w:p>
-    <w:p>
-      <w:pPr>
-        <w:pStyle w:val="ListParagraph"/>
+        <w:rPr>
+          <w:lang w:val="es-CO"/>
+        </w:rPr>
+        <w:t xml:space="preserve"> relacionado con la actividad principal de la organización, es decir, el servicio de entretenimiento en salas de cine.</w:t>
+      </w:r>
+    </w:p>
+    <w:p>
+      <w:pPr>
+        <w:pStyle w:val="Prrafodelista"/>
         <w:numPr>
           <w:ilvl w:val="0"/>
           <w:numId w:val="9"/>
@@ -2116,91 +1021,53 @@
           <w:tab w:val="left" w:pos="2265"/>
         </w:tabs>
         <w:jc w:val="both"/>
-      </w:pPr>
-      <w:r>
-        <w:t xml:space="preserve">Se </w:t>
+        <w:rPr>
+          <w:lang w:val="es-CO"/>
+        </w:rPr>
+      </w:pPr>
+      <w:r>
+        <w:rPr>
+          <w:lang w:val="es-CO"/>
+        </w:rPr>
+        <w:t xml:space="preserve">Se puede excluir del proyecto la parte financiera y de permisos para </w:t>
       </w:r>
       <w:proofErr w:type="spellStart"/>
       <w:r>
-        <w:t>puede</w:t>
+        <w:rPr>
+          <w:lang w:val="es-CO"/>
+        </w:rPr>
+        <w:t>realizer</w:t>
       </w:r>
       <w:proofErr w:type="spellEnd"/>
       <w:r>
-        <w:t xml:space="preserve"> </w:t>
-      </w:r>
-      <w:proofErr w:type="spellStart"/>
-      <w:r>
-        <w:t>excluir</w:t>
-      </w:r>
-      <w:proofErr w:type="spellEnd"/>
-      <w:r>
-        <w:t xml:space="preserve"> del </w:t>
-      </w:r>
-      <w:proofErr w:type="spellStart"/>
-      <w:r>
-        <w:t>proyecto</w:t>
-      </w:r>
-      <w:proofErr w:type="spellEnd"/>
-      <w:r>
-        <w:t xml:space="preserve"> la </w:t>
-      </w:r>
-      <w:proofErr w:type="spellStart"/>
-      <w:r>
-        <w:t>parte</w:t>
-      </w:r>
-      <w:proofErr w:type="spellEnd"/>
-      <w:r>
-        <w:t xml:space="preserve"> </w:t>
-      </w:r>
-      <w:proofErr w:type="spellStart"/>
-      <w:r>
-        <w:t>financiera</w:t>
-      </w:r>
-      <w:proofErr w:type="spellEnd"/>
-      <w:r>
-        <w:t xml:space="preserve"> y de </w:t>
-      </w:r>
-      <w:proofErr w:type="spellStart"/>
-      <w:r>
-        <w:t>permisos</w:t>
-      </w:r>
-      <w:proofErr w:type="spellEnd"/>
-      <w:r>
-        <w:t xml:space="preserve"> para realizer </w:t>
-      </w:r>
-      <w:proofErr w:type="spellStart"/>
-      <w:r>
-        <w:t>su</w:t>
-      </w:r>
-      <w:proofErr w:type="spellEnd"/>
-      <w:r>
-        <w:t xml:space="preserve"> </w:t>
-      </w:r>
-      <w:proofErr w:type="spellStart"/>
-      <w:r>
-        <w:t>actividad</w:t>
-      </w:r>
-      <w:proofErr w:type="spellEnd"/>
-      <w:r>
-        <w:t xml:space="preserve"> principal</w:t>
-      </w:r>
-      <w:r>
+        <w:rPr>
+          <w:lang w:val="es-CO"/>
+        </w:rPr>
+        <w:t xml:space="preserve"> su actividad principal</w:t>
+      </w:r>
+      <w:r>
+        <w:rPr>
+          <w:lang w:val="es-CO"/>
+        </w:rPr>
         <w:t>.</w:t>
       </w:r>
     </w:p>
     <w:p>
       <w:pPr>
-        <w:pStyle w:val="ListParagraph"/>
+        <w:pStyle w:val="Prrafodelista"/>
         <w:tabs>
           <w:tab w:val="left" w:pos="2265"/>
         </w:tabs>
         <w:ind w:left="360"/>
         <w:jc w:val="both"/>
-      </w:pPr>
-    </w:p>
-    <w:p>
-      <w:pPr>
-        <w:pStyle w:val="ListParagraph"/>
+        <w:rPr>
+          <w:lang w:val="es-CO"/>
+        </w:rPr>
+      </w:pPr>
+    </w:p>
+    <w:p>
+      <w:pPr>
+        <w:pStyle w:val="Prrafodelista"/>
         <w:numPr>
           <w:ilvl w:val="1"/>
           <w:numId w:val="3"/>
@@ -2252,7 +1119,7 @@
     </w:p>
     <w:p>
       <w:pPr>
-        <w:pStyle w:val="ListParagraph"/>
+        <w:pStyle w:val="Prrafodelista"/>
         <w:numPr>
           <w:ilvl w:val="0"/>
           <w:numId w:val="10"/>
@@ -2261,318 +1128,115 @@
           <w:tab w:val="left" w:pos="2265"/>
         </w:tabs>
         <w:jc w:val="both"/>
-      </w:pPr>
-      <w:r>
-        <w:t xml:space="preserve">El </w:t>
+        <w:rPr>
+          <w:lang w:val="es-CO"/>
+        </w:rPr>
+      </w:pPr>
+      <w:r>
+        <w:rPr>
+          <w:lang w:val="es-CO"/>
+        </w:rPr>
+        <w:t xml:space="preserve">El diseño de un buen modelo conceptual para poder tener unos </w:t>
+      </w:r>
+      <w:r>
+        <w:rPr>
+          <w:lang w:val="es-CO"/>
+        </w:rPr>
+        <w:t>b</w:t>
+      </w:r>
+      <w:r>
+        <w:rPr>
+          <w:lang w:val="es-CO"/>
+        </w:rPr>
+        <w:t xml:space="preserve">uenos fundamentos y generar una base de datos </w:t>
       </w:r>
       <w:proofErr w:type="spellStart"/>
       <w:r>
-        <w:t>diseño</w:t>
+        <w:rPr>
+          <w:lang w:val="es-CO"/>
+        </w:rPr>
+        <w:t>optima</w:t>
       </w:r>
       <w:proofErr w:type="spellEnd"/>
       <w:r>
-        <w:t xml:space="preserve"> de un </w:t>
+        <w:rPr>
+          <w:lang w:val="es-CO"/>
+        </w:rPr>
+        <w:t xml:space="preserve"> para la instituci</w:t>
+      </w:r>
+      <w:r>
+        <w:rPr>
+          <w:lang w:val="es-CO"/>
+        </w:rPr>
+        <w:t>ó</w:t>
+      </w:r>
+      <w:r>
+        <w:rPr>
+          <w:lang w:val="es-CO"/>
+        </w:rPr>
+        <w:t xml:space="preserve">n a la cual se le va a brindar el servicio, es muy importante tener </w:t>
+      </w:r>
+      <w:r>
+        <w:rPr>
+          <w:lang w:val="es-CO"/>
+        </w:rPr>
+        <w:t>b</w:t>
+      </w:r>
+      <w:r>
+        <w:rPr>
+          <w:lang w:val="es-CO"/>
+        </w:rPr>
+        <w:t xml:space="preserve">uena </w:t>
       </w:r>
       <w:proofErr w:type="spellStart"/>
       <w:r>
-        <w:t>buen</w:t>
+        <w:rPr>
+          <w:lang w:val="es-CO"/>
+        </w:rPr>
+        <w:t>comunicacion</w:t>
       </w:r>
       <w:proofErr w:type="spellEnd"/>
       <w:r>
-        <w:t xml:space="preserve"> </w:t>
-      </w:r>
-      <w:proofErr w:type="spellStart"/>
-      <w:r>
-        <w:t>modelo</w:t>
-      </w:r>
-      <w:proofErr w:type="spellEnd"/>
-      <w:r>
-        <w:t xml:space="preserve"> conceptual para </w:t>
-      </w:r>
-      <w:proofErr w:type="spellStart"/>
-      <w:r>
-        <w:t>poder</w:t>
-      </w:r>
-      <w:proofErr w:type="spellEnd"/>
-      <w:r>
-        <w:t xml:space="preserve"> </w:t>
-      </w:r>
-      <w:proofErr w:type="spellStart"/>
-      <w:r>
-        <w:t>tener</w:t>
-      </w:r>
-      <w:proofErr w:type="spellEnd"/>
-      <w:r>
-        <w:t xml:space="preserve"> </w:t>
-      </w:r>
-      <w:proofErr w:type="spellStart"/>
-      <w:r>
-        <w:t>unos</w:t>
-      </w:r>
-      <w:proofErr w:type="spellEnd"/>
-      <w:r>
-        <w:t xml:space="preserve"> </w:t>
-      </w:r>
-      <w:proofErr w:type="spellStart"/>
-      <w:r>
-        <w:t>b</w:t>
-      </w:r>
-      <w:r>
-        <w:t>uenos</w:t>
-      </w:r>
-      <w:proofErr w:type="spellEnd"/>
-      <w:r>
-        <w:t xml:space="preserve"> </w:t>
-      </w:r>
-      <w:proofErr w:type="spellStart"/>
-      <w:r>
-        <w:t>fundamentos</w:t>
-      </w:r>
-      <w:proofErr w:type="spellEnd"/>
-      <w:r>
-        <w:t xml:space="preserve"> y </w:t>
-      </w:r>
-      <w:proofErr w:type="spellStart"/>
-      <w:r>
-        <w:t>generar</w:t>
-      </w:r>
-      <w:proofErr w:type="spellEnd"/>
-      <w:r>
-        <w:t xml:space="preserve"> una base de </w:t>
-      </w:r>
-      <w:proofErr w:type="spellStart"/>
-      <w:r>
-        <w:t>datos</w:t>
-      </w:r>
-      <w:proofErr w:type="spellEnd"/>
-      <w:r>
-        <w:t xml:space="preserve"> optima para la </w:t>
-      </w:r>
-      <w:proofErr w:type="spellStart"/>
-      <w:r>
-        <w:t>instituci</w:t>
-      </w:r>
-      <w:r>
+        <w:rPr>
+          <w:lang w:val="es-CO"/>
+        </w:rPr>
+        <w:t xml:space="preserve"> con el encargado de todas las </w:t>
+      </w:r>
+      <w:r>
+        <w:rPr>
+          <w:lang w:val="es-CO"/>
+        </w:rPr>
+        <w:t>á</w:t>
+      </w:r>
+      <w:r>
+        <w:rPr>
+          <w:lang w:val="es-CO"/>
+        </w:rPr>
+        <w:t>reas para saber c</w:t>
+      </w:r>
+      <w:r>
+        <w:rPr>
+          <w:lang w:val="es-CO"/>
+        </w:rPr>
         <w:t>ó</w:t>
       </w:r>
       <w:r>
-        <w:t>n</w:t>
-      </w:r>
-      <w:proofErr w:type="spellEnd"/>
-      <w:r>
-        <w:t xml:space="preserve"> a la </w:t>
-      </w:r>
-      <w:proofErr w:type="spellStart"/>
-      <w:r>
-        <w:t>cual</w:t>
-      </w:r>
-      <w:proofErr w:type="spellEnd"/>
-      <w:r>
-        <w:t xml:space="preserve"> se le </w:t>
-      </w:r>
-      <w:proofErr w:type="spellStart"/>
-      <w:r>
-        <w:t>va</w:t>
-      </w:r>
-      <w:proofErr w:type="spellEnd"/>
-      <w:r>
-        <w:t xml:space="preserve"> a </w:t>
-      </w:r>
-      <w:proofErr w:type="spellStart"/>
-      <w:r>
-        <w:t>brindar</w:t>
-      </w:r>
-      <w:proofErr w:type="spellEnd"/>
-      <w:r>
-        <w:t xml:space="preserve"> el </w:t>
-      </w:r>
-      <w:proofErr w:type="spellStart"/>
-      <w:r>
-        <w:t>servicio</w:t>
-      </w:r>
-      <w:proofErr w:type="spellEnd"/>
-      <w:r>
-        <w:t xml:space="preserve">, es </w:t>
-      </w:r>
-      <w:proofErr w:type="spellStart"/>
-      <w:r>
-        <w:t>muy</w:t>
-      </w:r>
-      <w:proofErr w:type="spellEnd"/>
-      <w:r>
-        <w:t xml:space="preserve"> </w:t>
-      </w:r>
-      <w:proofErr w:type="spellStart"/>
-      <w:r>
-        <w:t>importante</w:t>
-      </w:r>
-      <w:proofErr w:type="spellEnd"/>
-      <w:r>
-        <w:t xml:space="preserve"> </w:t>
-      </w:r>
-      <w:proofErr w:type="spellStart"/>
-      <w:r>
-        <w:t>tener</w:t>
-      </w:r>
-      <w:proofErr w:type="spellEnd"/>
-      <w:r>
-        <w:t xml:space="preserve"> </w:t>
-      </w:r>
-      <w:proofErr w:type="spellStart"/>
-      <w:r>
-        <w:t>b</w:t>
-      </w:r>
-      <w:r>
-        <w:t>uena</w:t>
-      </w:r>
-      <w:proofErr w:type="spellEnd"/>
-      <w:r>
-        <w:t xml:space="preserve"> </w:t>
-      </w:r>
-      <w:proofErr w:type="spellStart"/>
-      <w:r>
-        <w:t>comunicacion</w:t>
-      </w:r>
-      <w:proofErr w:type="spellEnd"/>
-      <w:r>
-        <w:t xml:space="preserve"> con el </w:t>
-      </w:r>
-      <w:proofErr w:type="spellStart"/>
-      <w:r>
-        <w:t>encargado</w:t>
-      </w:r>
-      <w:proofErr w:type="spellEnd"/>
-      <w:r>
-        <w:t xml:space="preserve"> de </w:t>
-      </w:r>
-      <w:proofErr w:type="spellStart"/>
-      <w:r>
-        <w:t>todas</w:t>
-      </w:r>
-      <w:proofErr w:type="spellEnd"/>
-      <w:r>
-        <w:t xml:space="preserve"> las </w:t>
-      </w:r>
-      <w:proofErr w:type="spellStart"/>
-      <w:r>
-        <w:t>á</w:t>
-      </w:r>
-      <w:r>
-        <w:t>reas</w:t>
-      </w:r>
-      <w:proofErr w:type="spellEnd"/>
-      <w:r>
-        <w:t xml:space="preserve"> para saber </w:t>
-      </w:r>
-      <w:proofErr w:type="spellStart"/>
-      <w:r>
-        <w:t>c</w:t>
-      </w:r>
-      <w:r>
-        <w:t>ó</w:t>
-      </w:r>
-      <w:r>
-        <w:t>mo</w:t>
-      </w:r>
-      <w:proofErr w:type="spellEnd"/>
-      <w:r>
-        <w:t xml:space="preserve"> se </w:t>
-      </w:r>
-      <w:proofErr w:type="spellStart"/>
-      <w:r>
-        <w:t>entrelazan</w:t>
-      </w:r>
-      <w:proofErr w:type="spellEnd"/>
-      <w:r>
-        <w:t xml:space="preserve"> entre </w:t>
-      </w:r>
-      <w:proofErr w:type="spellStart"/>
-      <w:r>
-        <w:t>todas</w:t>
-      </w:r>
-      <w:proofErr w:type="spellEnd"/>
-      <w:r>
-        <w:t xml:space="preserve"> </w:t>
-      </w:r>
-      <w:proofErr w:type="spellStart"/>
-      <w:r>
-        <w:t>ellas</w:t>
-      </w:r>
-      <w:proofErr w:type="spellEnd"/>
-      <w:r>
-        <w:t xml:space="preserve">, </w:t>
-      </w:r>
-      <w:proofErr w:type="spellStart"/>
-      <w:r>
-        <w:t>aparte</w:t>
-      </w:r>
-      <w:proofErr w:type="spellEnd"/>
-      <w:r>
-        <w:t xml:space="preserve"> de </w:t>
-      </w:r>
-      <w:proofErr w:type="spellStart"/>
-      <w:r>
-        <w:t>adquirir</w:t>
-      </w:r>
-      <w:proofErr w:type="spellEnd"/>
-      <w:r>
-        <w:t xml:space="preserve"> mayor </w:t>
-      </w:r>
-      <w:proofErr w:type="spellStart"/>
-      <w:r>
-        <w:t>conocimiento</w:t>
-      </w:r>
-      <w:proofErr w:type="spellEnd"/>
-      <w:r>
-        <w:t xml:space="preserve"> </w:t>
-      </w:r>
-      <w:proofErr w:type="spellStart"/>
-      <w:r>
-        <w:t>sobre</w:t>
-      </w:r>
-      <w:proofErr w:type="spellEnd"/>
-      <w:r>
-        <w:t xml:space="preserve"> el </w:t>
-      </w:r>
-      <w:proofErr w:type="spellStart"/>
-      <w:r>
-        <w:t>tema</w:t>
-      </w:r>
-      <w:proofErr w:type="spellEnd"/>
-      <w:r>
-        <w:t xml:space="preserve"> que se </w:t>
-      </w:r>
-      <w:proofErr w:type="spellStart"/>
-      <w:r>
-        <w:t>va</w:t>
-      </w:r>
-      <w:proofErr w:type="spellEnd"/>
-      <w:r>
-        <w:t xml:space="preserve"> a </w:t>
-      </w:r>
-      <w:proofErr w:type="spellStart"/>
-      <w:r>
-        <w:t>trabajar</w:t>
-      </w:r>
-      <w:proofErr w:type="spellEnd"/>
-      <w:r>
-        <w:t xml:space="preserve"> y sus </w:t>
-      </w:r>
-      <w:proofErr w:type="spellStart"/>
-      <w:r>
-        <w:t>diferentes</w:t>
-      </w:r>
-      <w:proofErr w:type="spellEnd"/>
-      <w:r>
-        <w:t xml:space="preserve"> </w:t>
-      </w:r>
-      <w:proofErr w:type="spellStart"/>
-      <w:r>
-        <w:t>ramas</w:t>
-      </w:r>
-      <w:proofErr w:type="spellEnd"/>
-      <w:r>
-        <w:t>.</w:t>
+        <w:rPr>
+          <w:lang w:val="es-CO"/>
+        </w:rPr>
+        <w:t xml:space="preserve">mo se entrelazan entre </w:t>
+      </w:r>
+      <w:r>
+        <w:rPr>
+          <w:lang w:val="es-CO"/>
+        </w:rPr>
+        <w:t>todas ellas</w:t>
+      </w:r>
+      <w:r>
+        <w:rPr>
+          <w:lang w:val="es-CO"/>
+        </w:rPr>
+        <w:t>, aparte de adquirir mayor conocimiento sobre el tema que se va a trabajar y sus diferentes ramas.</w:t>
       </w:r>
     </w:p>
     <w:p>
@@ -2581,6 +1245,9 @@
           <w:tab w:val="left" w:pos="2265"/>
         </w:tabs>
         <w:jc w:val="both"/>
+        <w:rPr>
+          <w:lang w:val="es-CO"/>
+        </w:rPr>
       </w:pPr>
     </w:p>
     <w:p>
@@ -2589,9 +1256,10 @@
           <w:tab w:val="left" w:pos="2265"/>
         </w:tabs>
         <w:jc w:val="both"/>
-      </w:pPr>
-      <w:bookmarkStart w:id="0" w:name="_GoBack"/>
-      <w:bookmarkEnd w:id="0"/>
+        <w:rPr>
+          <w:lang w:val="es-CO"/>
+        </w:rPr>
+      </w:pPr>
       <w:r>
         <w:rPr>
           <w:noProof/>
@@ -2599,7 +1267,7 @@
         <mc:AlternateContent>
           <mc:Choice Requires="wps">
             <w:drawing>
-              <wp:anchor distT="0" distB="0" distL="114300" distR="114300" simplePos="0" relativeHeight="251659264" behindDoc="0" locked="0" layoutInCell="1" allowOverlap="1" wp14:anchorId="78FAC8B5" wp14:editId="47F2D0A6">
+              <wp:anchor distT="0" distB="0" distL="114300" distR="114300" simplePos="0" relativeHeight="251659264" behindDoc="0" locked="0" layoutInCell="1" allowOverlap="1" wp14:anchorId="04ECAC83" wp14:editId="06A2C827">
                 <wp:simplePos x="0" y="0"/>
                 <wp:positionH relativeFrom="column">
                   <wp:posOffset>57150</wp:posOffset>
@@ -2689,12 +1357,11 @@
           </mc:Choice>
           <mc:Fallback>
             <w:pict>
-              <v:shapetype w14:anchorId="78FAC8B5" id="_x0000_t202" coordsize="21600,21600" o:spt="202" path="m,l,21600r21600,l21600,xe">
+              <v:shapetype w14:anchorId="04ECAC83" id="_x0000_t202" coordsize="21600,21600" o:spt="202" path="m,l,21600r21600,l21600,xe">
                 <v:stroke joinstyle="miter"/>
                 <v:path gradientshapeok="t" o:connecttype="rect"/>
               </v:shapetype>
               <v:shape id="Text Box 1" o:spid="_x0000_s1026" type="#_x0000_t202" style="position:absolute;left:0;text-align:left;margin-left:4.5pt;margin-top:4.85pt;width:2in;height:2in;z-index:251659264;visibility:visible;mso-wrap-style:none;mso-wrap-distance-left:9pt;mso-wrap-distance-top:0;mso-wrap-distance-right:9pt;mso-wrap-distance-bottom:0;mso-position-horizontal:absolute;mso-position-horizontal-relative:text;mso-position-vertical:absolute;mso-position-vertical-relative:text;v-text-anchor:top" o:gfxdata="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" filled="f" stroked="f">
-                <v:fill o:detectmouseclick="t"/>
                 <v:textbox style="mso-fit-shape-to-text:t">
                   <w:txbxContent>
                     <w:p>
@@ -2754,6 +1421,9 @@
           <w:tab w:val="left" w:pos="2265"/>
         </w:tabs>
         <w:jc w:val="both"/>
+        <w:rPr>
+          <w:lang w:val="es-CO"/>
+        </w:rPr>
       </w:pPr>
     </w:p>
     <w:p>
@@ -2762,6 +1432,9 @@
           <w:tab w:val="left" w:pos="2265"/>
         </w:tabs>
         <w:jc w:val="both"/>
+        <w:rPr>
+          <w:lang w:val="es-CO"/>
+        </w:rPr>
       </w:pPr>
     </w:p>
     <w:p>
@@ -2770,6 +1443,9 @@
           <w:tab w:val="left" w:pos="2265"/>
         </w:tabs>
         <w:jc w:val="both"/>
+        <w:rPr>
+          <w:lang w:val="es-CO"/>
+        </w:rPr>
       </w:pPr>
     </w:p>
     <w:sectPr>
@@ -2783,7 +1459,7 @@
 </file>
 
 <file path=word/numbering.xml><?xml version="1.0" encoding="utf-8"?>
-<w:numbering xmlns:wpc="http://schemas.microsoft.com/office/word/2010/wordprocessingCanvas" xmlns:cx="http://schemas.microsoft.com/office/drawing/2014/chartex" xmlns:cx1="http://schemas.microsoft.com/office/drawing/2015/9/8/chartex" xmlns:cx2="http://schemas.microsoft.com/office/drawing/2015/10/21/chartex" xmlns:cx3="http://schemas.microsoft.com/office/drawing/2016/5/9/chartex" xmlns:cx4="http://schemas.microsoft.com/office/drawing/2016/5/10/chartex" xmlns:cx5="http://schemas.microsoft.com/office/drawing/2016/5/11/chartex" xmlns:cx6="http://schemas.microsoft.com/office/drawing/2016/5/12/chartex" xmlns:cx7="http://schemas.microsoft.com/office/drawing/2016/5/13/chartex" xmlns:cx8="http://schemas.microsoft.com/office/drawing/2016/5/14/chartex" xmlns:mc="http://schemas.openxmlformats.org/markup-compatibility/2006" xmlns:aink="http://schemas.microsoft.com/office/drawing/2016/ink" xmlns:am3d="http://schemas.microsoft.com/office/drawing/2017/model3d" xmlns:o="urn:schemas-microsoft-com:office:office" xmlns:r="http://schemas.openxmlformats.org/officeDocument/2006/relationships" xmlns:m="http://schemas.openxmlformats.org/officeDocument/2006/math" xmlns:v="urn:schemas-microsoft-com:vml" xmlns:wp14="http://schemas.microsoft.com/office/word/2010/wordprocessingDrawing" xmlns:wp="http://schemas.openxmlformats.org/drawingml/2006/wordprocessingDrawing" xmlns:w10="urn:schemas-microsoft-com:office:word" xmlns:w="http://schemas.openxmlformats.org/wordprocessingml/2006/main" xmlns:w14="http://schemas.microsoft.com/office/word/2010/wordml" xmlns:w15="http://schemas.microsoft.com/office/word/2012/wordml" xmlns:w16cid="http://schemas.microsoft.com/office/word/2016/wordml/cid" xmlns:w16se="http://schemas.microsoft.com/office/word/2015/wordml/symex" xmlns:wpg="http://schemas.microsoft.com/office/word/2010/wordprocessingGroup" xmlns:wpi="http://schemas.microsoft.com/office/word/2010/wordprocessingInk" xmlns:wne="http://schemas.microsoft.com/office/word/2006/wordml" xmlns:wps="http://schemas.microsoft.com/office/word/2010/wordprocessingShape" mc:Ignorable="w14 w15 w16se w16cid wp14">
+<w:numbering xmlns:wpc="http://schemas.microsoft.com/office/word/2010/wordprocessingCanvas" xmlns:cx="http://schemas.microsoft.com/office/drawing/2014/chartex" xmlns:cx1="http://schemas.microsoft.com/office/drawing/2015/9/8/chartex" xmlns:cx2="http://schemas.microsoft.com/office/drawing/2015/10/21/chartex" xmlns:cx3="http://schemas.microsoft.com/office/drawing/2016/5/9/chartex" xmlns:cx4="http://schemas.microsoft.com/office/drawing/2016/5/10/chartex" xmlns:cx5="http://schemas.microsoft.com/office/drawing/2016/5/11/chartex" xmlns:cx6="http://schemas.microsoft.com/office/drawing/2016/5/12/chartex" xmlns:cx7="http://schemas.microsoft.com/office/drawing/2016/5/13/chartex" xmlns:cx8="http://schemas.microsoft.com/office/drawing/2016/5/14/chartex" xmlns:mc="http://schemas.openxmlformats.org/markup-compatibility/2006" xmlns:aink="http://schemas.microsoft.com/office/drawing/2016/ink" xmlns:am3d="http://schemas.microsoft.com/office/drawing/2017/model3d" xmlns:o="urn:schemas-microsoft-com:office:office" xmlns:r="http://schemas.openxmlformats.org/officeDocument/2006/relationships" xmlns:m="http://schemas.openxmlformats.org/officeDocument/2006/math" xmlns:v="urn:schemas-microsoft-com:vml" xmlns:wp14="http://schemas.microsoft.com/office/word/2010/wordprocessingDrawing" xmlns:wp="http://schemas.openxmlformats.org/drawingml/2006/wordprocessingDrawing" xmlns:w10="urn:schemas-microsoft-com:office:word" xmlns:w="http://schemas.openxmlformats.org/wordprocessingml/2006/main" xmlns:w14="http://schemas.microsoft.com/office/word/2010/wordml" xmlns:w15="http://schemas.microsoft.com/office/word/2012/wordml" xmlns:w16cex="http://schemas.microsoft.com/office/word/2018/wordml/cex" xmlns:w16cid="http://schemas.microsoft.com/office/word/2016/wordml/cid" xmlns:w16="http://schemas.microsoft.com/office/word/2018/wordml" xmlns:w16se="http://schemas.microsoft.com/office/word/2015/wordml/symex" xmlns:wpg="http://schemas.microsoft.com/office/word/2010/wordprocessingGroup" xmlns:wpi="http://schemas.microsoft.com/office/word/2010/wordprocessingInk" xmlns:wne="http://schemas.microsoft.com/office/word/2006/wordml" xmlns:wps="http://schemas.microsoft.com/office/word/2010/wordprocessingShape" mc:Ignorable="w14 w15 w16se w16cid w16 w16cex wp14">
   <w:abstractNum w:abstractNumId="0" w15:restartNumberingAfterBreak="0">
     <w:nsid w:val="0A21489A"/>
     <w:multiLevelType w:val="hybridMultilevel"/>
@@ -3862,7 +2538,7 @@
 </file>
 
 <file path=word/styles.xml><?xml version="1.0" encoding="utf-8"?>
-<w:styles xmlns:mc="http://schemas.openxmlformats.org/markup-compatibility/2006" xmlns:r="http://schemas.openxmlformats.org/officeDocument/2006/relationships" xmlns:w="http://schemas.openxmlformats.org/wordprocessingml/2006/main" xmlns:w14="http://schemas.microsoft.com/office/word/2010/wordml" xmlns:w15="http://schemas.microsoft.com/office/word/2012/wordml" xmlns:w16cid="http://schemas.microsoft.com/office/word/2016/wordml/cid" xmlns:w16se="http://schemas.microsoft.com/office/word/2015/wordml/symex" mc:Ignorable="w14 w15 w16se w16cid">
+<w:styles xmlns:mc="http://schemas.openxmlformats.org/markup-compatibility/2006" xmlns:r="http://schemas.openxmlformats.org/officeDocument/2006/relationships" xmlns:w="http://schemas.openxmlformats.org/wordprocessingml/2006/main" xmlns:w14="http://schemas.microsoft.com/office/word/2010/wordml" xmlns:w15="http://schemas.microsoft.com/office/word/2012/wordml" xmlns:w16cex="http://schemas.microsoft.com/office/word/2018/wordml/cex" xmlns:w16cid="http://schemas.microsoft.com/office/word/2016/wordml/cid" xmlns:w16="http://schemas.microsoft.com/office/word/2018/wordml" xmlns:w16se="http://schemas.microsoft.com/office/word/2015/wordml/symex" mc:Ignorable="w14 w15 w16se w16cid w16 w16cex">
   <w:docDefaults>
     <w:rPrDefault>
       <w:rPr>
@@ -3878,7 +2554,7 @@
       </w:pPr>
     </w:pPrDefault>
   </w:docDefaults>
-  <w:latentStyles w:defLockedState="0" w:defUIPriority="99" w:defSemiHidden="0" w:defUnhideWhenUsed="0" w:defQFormat="0" w:count="375">
+  <w:latentStyles w:defLockedState="0" w:defUIPriority="99" w:defSemiHidden="0" w:defUnhideWhenUsed="0" w:defQFormat="0" w:count="376">
     <w:lsdException w:name="Normal" w:uiPriority="0" w:qFormat="1"/>
     <w:lsdException w:name="heading 1" w:uiPriority="9" w:qFormat="1"/>
     <w:lsdException w:name="heading 2" w:semiHidden="1" w:uiPriority="9" w:unhideWhenUsed="1" w:qFormat="1"/>
@@ -3984,7 +2660,6 @@
     <w:lsdException w:name="HTML Sample" w:semiHidden="1" w:unhideWhenUsed="1"/>
     <w:lsdException w:name="HTML Typewriter" w:semiHidden="1" w:unhideWhenUsed="1"/>
     <w:lsdException w:name="HTML Variable" w:semiHidden="1" w:unhideWhenUsed="1"/>
-    <w:lsdException w:name="Normal Table" w:semiHidden="1" w:unhideWhenUsed="1"/>
     <w:lsdException w:name="annotation subject" w:semiHidden="1" w:unhideWhenUsed="1"/>
     <w:lsdException w:name="No List" w:semiHidden="1" w:unhideWhenUsed="1"/>
     <w:lsdException w:name="Outline List 1" w:semiHidden="1" w:unhideWhenUsed="1"/>
@@ -4031,10 +2706,8 @@
     <w:lsdException w:name="Table Subtle 2" w:semiHidden="1" w:unhideWhenUsed="1"/>
     <w:lsdException w:name="Table Web 1" w:semiHidden="1" w:unhideWhenUsed="1"/>
     <w:lsdException w:name="Table Web 2" w:semiHidden="1" w:unhideWhenUsed="1"/>
-    <w:lsdException w:name="Table Web 3" w:semiHidden="1" w:unhideWhenUsed="1"/>
     <w:lsdException w:name="Balloon Text" w:semiHidden="1" w:unhideWhenUsed="1"/>
     <w:lsdException w:name="Table Grid" w:uiPriority="39"/>
-    <w:lsdException w:name="Table Theme" w:semiHidden="1" w:unhideWhenUsed="1"/>
     <w:lsdException w:name="Placeholder Text" w:semiHidden="1"/>
     <w:lsdException w:name="No Spacing" w:uiPriority="1" w:qFormat="1"/>
     <w:lsdException w:name="Light Shading" w:uiPriority="60"/>
@@ -4254,18 +2927,19 @@
     <w:lsdException w:name="Smart Hyperlink" w:semiHidden="1" w:unhideWhenUsed="1"/>
     <w:lsdException w:name="Hashtag" w:semiHidden="1" w:unhideWhenUsed="1"/>
     <w:lsdException w:name="Unresolved Mention" w:semiHidden="1" w:unhideWhenUsed="1"/>
+    <w:lsdException w:name="Smart Link" w:semiHidden="1" w:unhideWhenUsed="1"/>
   </w:latentStyles>
   <w:style w:type="paragraph" w:default="1" w:styleId="Normal">
     <w:name w:val="Normal"/>
     <w:qFormat/>
   </w:style>
-  <w:style w:type="character" w:default="1" w:styleId="DefaultParagraphFont">
+  <w:style w:type="character" w:default="1" w:styleId="Fuentedeprrafopredeter">
     <w:name w:val="Default Paragraph Font"/>
     <w:uiPriority w:val="1"/>
     <w:semiHidden/>
     <w:unhideWhenUsed/>
   </w:style>
-  <w:style w:type="table" w:default="1" w:styleId="TableNormal">
+  <w:style w:type="table" w:default="1" w:styleId="Tablanormal">
     <w:name w:val="Normal Table"/>
     <w:uiPriority w:val="99"/>
     <w:semiHidden/>
@@ -4280,13 +2954,13 @@
       </w:tblCellMar>
     </w:tblPr>
   </w:style>
-  <w:style w:type="numbering" w:default="1" w:styleId="NoList">
+  <w:style w:type="numbering" w:default="1" w:styleId="Sinlista">
     <w:name w:val="No List"/>
     <w:uiPriority w:val="99"/>
     <w:semiHidden/>
     <w:unhideWhenUsed/>
   </w:style>
-  <w:style w:type="paragraph" w:styleId="ListParagraph">
+  <w:style w:type="paragraph" w:styleId="Prrafodelista">
     <w:name w:val="List Paragraph"/>
     <w:basedOn w:val="Normal"/>
     <w:uiPriority w:val="34"/>
@@ -4600,7 +3274,7 @@
 </file>
 
 <file path=customXml/itemProps1.xml><?xml version="1.0" encoding="utf-8"?>
-<ds:datastoreItem xmlns:ds="http://schemas.openxmlformats.org/officeDocument/2006/customXml" ds:itemID="{78830DE1-ABCE-466B-8F93-386244FEDB71}">
+<ds:datastoreItem xmlns:ds="http://schemas.openxmlformats.org/officeDocument/2006/customXml" ds:itemID="{77174099-BC10-4663-A74C-A99F97418C69}">
   <ds:schemaRefs>
     <ds:schemaRef ds:uri="http://schemas.openxmlformats.org/officeDocument/2006/bibliography"/>
   </ds:schemaRefs>

--- a/Proyecto/DEFINICION DEL PROYECTO.docx
+++ b/Proyecto/DEFINICION DEL PROYECTO.docx
@@ -1,10 +1,10 @@
 
 <file path=word/document.xml><?xml version="1.0" encoding="utf-8"?>
-<w:document xmlns:wpc="http://schemas.microsoft.com/office/word/2010/wordprocessingCanvas" xmlns:cx="http://schemas.microsoft.com/office/drawing/2014/chartex" xmlns:cx1="http://schemas.microsoft.com/office/drawing/2015/9/8/chartex" xmlns:cx2="http://schemas.microsoft.com/office/drawing/2015/10/21/chartex" xmlns:cx3="http://schemas.microsoft.com/office/drawing/2016/5/9/chartex" xmlns:cx4="http://schemas.microsoft.com/office/drawing/2016/5/10/chartex" xmlns:cx5="http://schemas.microsoft.com/office/drawing/2016/5/11/chartex" xmlns:cx6="http://schemas.microsoft.com/office/drawing/2016/5/12/chartex" xmlns:cx7="http://schemas.microsoft.com/office/drawing/2016/5/13/chartex" xmlns:cx8="http://schemas.microsoft.com/office/drawing/2016/5/14/chartex" xmlns:mc="http://schemas.openxmlformats.org/markup-compatibility/2006" xmlns:aink="http://schemas.microsoft.com/office/drawing/2016/ink" xmlns:am3d="http://schemas.microsoft.com/office/drawing/2017/model3d" xmlns:o="urn:schemas-microsoft-com:office:office" xmlns:r="http://schemas.openxmlformats.org/officeDocument/2006/relationships" xmlns:m="http://schemas.openxmlformats.org/officeDocument/2006/math" xmlns:v="urn:schemas-microsoft-com:vml" xmlns:wp14="http://schemas.microsoft.com/office/word/2010/wordprocessingDrawing" xmlns:wp="http://schemas.openxmlformats.org/drawingml/2006/wordprocessingDrawing" xmlns:w10="urn:schemas-microsoft-com:office:word" xmlns:w="http://schemas.openxmlformats.org/wordprocessingml/2006/main" xmlns:w14="http://schemas.microsoft.com/office/word/2010/wordml" xmlns:w15="http://schemas.microsoft.com/office/word/2012/wordml" xmlns:w16cex="http://schemas.microsoft.com/office/word/2018/wordml/cex" xmlns:w16cid="http://schemas.microsoft.com/office/word/2016/wordml/cid" xmlns:w16="http://schemas.microsoft.com/office/word/2018/wordml" xmlns:w16se="http://schemas.microsoft.com/office/word/2015/wordml/symex" xmlns:wpg="http://schemas.microsoft.com/office/word/2010/wordprocessingGroup" xmlns:wpi="http://schemas.microsoft.com/office/word/2010/wordprocessingInk" xmlns:wne="http://schemas.microsoft.com/office/word/2006/wordml" xmlns:wps="http://schemas.microsoft.com/office/word/2010/wordprocessingShape" mc:Ignorable="w14 w15 w16se w16cid w16 w16cex wp14">
+<w:document xmlns:wpc="http://schemas.microsoft.com/office/word/2010/wordprocessingCanvas" xmlns:mc="http://schemas.openxmlformats.org/markup-compatibility/2006" xmlns:o="urn:schemas-microsoft-com:office:office" xmlns:r="http://schemas.openxmlformats.org/officeDocument/2006/relationships" xmlns:m="http://schemas.openxmlformats.org/officeDocument/2006/math" xmlns:v="urn:schemas-microsoft-com:vml" xmlns:wp14="http://schemas.microsoft.com/office/word/2010/wordprocessingDrawing" xmlns:wp="http://schemas.openxmlformats.org/drawingml/2006/wordprocessingDrawing" xmlns:w10="urn:schemas-microsoft-com:office:word" xmlns:w="http://schemas.openxmlformats.org/wordprocessingml/2006/main" xmlns:w14="http://schemas.microsoft.com/office/word/2010/wordml" xmlns:w15="http://schemas.microsoft.com/office/word/2012/wordml" xmlns:wpg="http://schemas.microsoft.com/office/word/2010/wordprocessingGroup" xmlns:wpi="http://schemas.microsoft.com/office/word/2010/wordprocessingInk" xmlns:wne="http://schemas.microsoft.com/office/word/2006/wordml" xmlns:wps="http://schemas.microsoft.com/office/word/2010/wordprocessingShape" mc:Ignorable="w14 w15 wp14">
   <w:body>
     <w:p>
       <w:pPr>
-        <w:jc w:val="both"/>
+        <w:jc w:val="center"/>
         <w:rPr>
           <w:b/>
         </w:rPr>
@@ -15,6 +15,14 @@
         </w:rPr>
         <w:t>DEFINICION DEL PROYECTO</w:t>
       </w:r>
+    </w:p>
+    <w:p>
+      <w:pPr>
+        <w:jc w:val="center"/>
+        <w:rPr>
+          <w:b/>
+        </w:rPr>
+      </w:pPr>
     </w:p>
     <w:p>
       <w:pPr>
@@ -106,14 +114,12 @@
               <w:rPr>
                 <w:rFonts w:ascii="Calibri" w:eastAsia="Times New Roman" w:hAnsi="Calibri" w:cs="Calibri"/>
                 <w:color w:val="000000"/>
-                <w:lang w:val="es-CO"/>
               </w:rPr>
             </w:pPr>
             <w:r>
               <w:rPr>
                 <w:rFonts w:ascii="Calibri" w:eastAsia="Times New Roman" w:hAnsi="Calibri" w:cs="Calibri"/>
                 <w:color w:val="000000"/>
-                <w:lang w:val="es-CO"/>
               </w:rPr>
               <w:t>Base de datos para un</w:t>
             </w:r>
@@ -121,7 +127,6 @@
               <w:rPr>
                 <w:rFonts w:ascii="Calibri" w:eastAsia="Times New Roman" w:hAnsi="Calibri" w:cs="Calibri"/>
                 <w:color w:val="000000"/>
-                <w:lang w:val="es-CO"/>
               </w:rPr>
               <w:t>a cadena de cines</w:t>
             </w:r>
@@ -157,7 +162,6 @@
                 <w:color w:val="000000"/>
               </w:rPr>
             </w:pPr>
-            <w:proofErr w:type="spellStart"/>
             <w:r>
               <w:rPr>
                 <w:rFonts w:ascii="Calibri" w:eastAsia="Times New Roman" w:hAnsi="Calibri" w:cs="Calibri"/>
@@ -167,7 +171,6 @@
               </w:rPr>
               <w:t>Responsables</w:t>
             </w:r>
-            <w:proofErr w:type="spellEnd"/>
           </w:p>
         </w:tc>
         <w:tc>
@@ -193,7 +196,6 @@
                 <w:b/>
                 <w:bCs/>
                 <w:color w:val="000000"/>
-                <w:lang w:val="es-CO"/>
               </w:rPr>
             </w:pPr>
             <w:r>
@@ -202,7 +204,6 @@
                 <w:b/>
                 <w:bCs/>
                 <w:color w:val="000000"/>
-                <w:lang w:val="es-CO"/>
               </w:rPr>
               <w:t>Federico Barrios Meneses - Andrés Felipe Martínez Velásquez</w:t>
             </w:r>
@@ -215,9 +216,6 @@
         <w:pStyle w:val="Prrafodelista"/>
         <w:ind w:left="360"/>
         <w:jc w:val="both"/>
-        <w:rPr>
-          <w:lang w:val="es-CO"/>
-        </w:rPr>
       </w:pPr>
     </w:p>
     <w:p>
@@ -241,6 +239,99 @@
     </w:p>
     <w:p>
       <w:pPr>
+        <w:ind w:left="360"/>
+        <w:jc w:val="both"/>
+        <w:rPr>
+          <w:lang w:val="es-MX"/>
+        </w:rPr>
+      </w:pPr>
+      <w:r>
+        <w:rPr>
+          <w:lang w:val="es-MX"/>
+        </w:rPr>
+        <w:t>Dentro del contexto del entretenimiento, una de las opciones más buscadas por las personas es el s</w:t>
+      </w:r>
+      <w:r>
+        <w:rPr>
+          <w:lang w:val="es-MX"/>
+        </w:rPr>
+        <w:t xml:space="preserve">éptimo arte.   </w:t>
+      </w:r>
+    </w:p>
+    <w:p>
+      <w:pPr>
+        <w:ind w:firstLine="360"/>
+        <w:jc w:val="both"/>
+      </w:pPr>
+      <w:r>
+        <w:t>E</w:t>
+      </w:r>
+      <w:r>
+        <w:t xml:space="preserve">n este </w:t>
+      </w:r>
+      <w:r>
+        <w:t>p</w:t>
+      </w:r>
+      <w:r>
+        <w:t xml:space="preserve">royecto </w:t>
+      </w:r>
+      <w:r>
+        <w:t>se centra</w:t>
+      </w:r>
+      <w:r>
+        <w:t xml:space="preserve"> en la realización de una Base de Datos para un</w:t>
+      </w:r>
+      <w:r>
+        <w:t>a cadena de cines</w:t>
+      </w:r>
+      <w:r>
+        <w:t>.</w:t>
+      </w:r>
+      <w:r>
+        <w:t xml:space="preserve"> </w:t>
+      </w:r>
+    </w:p>
+    <w:p>
+      <w:pPr>
+        <w:ind w:left="360"/>
+        <w:jc w:val="both"/>
+      </w:pPr>
+      <w:r>
+        <w:t xml:space="preserve">Las fuentes de </w:t>
+      </w:r>
+      <w:r>
+        <w:t>investigación</w:t>
+      </w:r>
+      <w:r>
+        <w:t xml:space="preserve"> consultada </w:t>
+      </w:r>
+      <w:r>
+        <w:t xml:space="preserve">son las </w:t>
+      </w:r>
+      <w:r>
+        <w:t>páginas</w:t>
+      </w:r>
+      <w:r>
+        <w:t xml:space="preserve"> web de los diferentes cines</w:t>
+      </w:r>
+      <w:r>
+        <w:t xml:space="preserve"> y </w:t>
+      </w:r>
+      <w:r>
+        <w:t>páginas</w:t>
+      </w:r>
+      <w:r>
+        <w:t xml:space="preserve"> de entretenimiento </w:t>
+      </w:r>
+      <w:r>
+        <w:t xml:space="preserve">se recolectará información </w:t>
+      </w:r>
+      <w:r>
+        <w:t>acerca de las películas.</w:t>
+      </w:r>
+    </w:p>
+    <w:p>
+      <w:pPr>
         <w:pStyle w:val="Prrafodelista"/>
         <w:numPr>
           <w:ilvl w:val="0"/>
@@ -248,24 +339,8 @@
         </w:numPr>
         <w:jc w:val="both"/>
       </w:pPr>
-      <w:proofErr w:type="spellStart"/>
-      <w:r>
-        <w:t>Tema</w:t>
-      </w:r>
-      <w:proofErr w:type="spellEnd"/>
-      <w:r>
-        <w:t xml:space="preserve"> del </w:t>
-      </w:r>
-      <w:proofErr w:type="spellStart"/>
-      <w:r>
-        <w:t>p</w:t>
-      </w:r>
-      <w:r>
-        <w:t>royecto</w:t>
-      </w:r>
-      <w:proofErr w:type="spellEnd"/>
-      <w:r>
-        <w:t>:</w:t>
+      <w:r>
+        <w:t>Organización:</w:t>
       </w:r>
     </w:p>
     <w:p>
@@ -273,130 +348,14 @@
         <w:pStyle w:val="Prrafodelista"/>
         <w:numPr>
           <w:ilvl w:val="0"/>
-          <w:numId w:val="5"/>
+          <w:numId w:val="11"/>
         </w:numPr>
         <w:jc w:val="both"/>
-        <w:rPr>
-          <w:lang w:val="es-CO"/>
-        </w:rPr>
-      </w:pPr>
-      <w:r>
-        <w:rPr>
-          <w:lang w:val="es-CO"/>
-        </w:rPr>
-        <w:t xml:space="preserve">En este </w:t>
-      </w:r>
-      <w:r>
-        <w:rPr>
-          <w:lang w:val="es-CO"/>
-        </w:rPr>
-        <w:t>p</w:t>
-      </w:r>
-      <w:r>
-        <w:rPr>
-          <w:lang w:val="es-CO"/>
-        </w:rPr>
-        <w:t>royecto nos centraremos en la realización de una Base de Datos para un</w:t>
-      </w:r>
-      <w:r>
-        <w:rPr>
-          <w:lang w:val="es-CO"/>
-        </w:rPr>
-        <w:t xml:space="preserve">a cadena de cines </w:t>
-      </w:r>
-    </w:p>
-    <w:p>
-      <w:pPr>
-        <w:pStyle w:val="Prrafodelista"/>
-        <w:numPr>
-          <w:ilvl w:val="0"/>
-          <w:numId w:val="5"/>
-        </w:numPr>
-        <w:jc w:val="both"/>
-        <w:rPr>
-          <w:lang w:val="es-CO"/>
-        </w:rPr>
-      </w:pPr>
-      <w:r>
-        <w:rPr>
-          <w:lang w:val="es-CO"/>
-        </w:rPr>
-        <w:t>Las fuentes de información que consultaremos</w:t>
-      </w:r>
-      <w:r>
-        <w:rPr>
-          <w:lang w:val="es-CO"/>
-        </w:rPr>
-        <w:t xml:space="preserve"> son las </w:t>
-      </w:r>
-      <w:proofErr w:type="spellStart"/>
-      <w:r>
-        <w:rPr>
-          <w:lang w:val="es-CO"/>
-        </w:rPr>
-        <w:t>paginas</w:t>
-      </w:r>
-      <w:proofErr w:type="spellEnd"/>
-      <w:r>
-        <w:rPr>
-          <w:lang w:val="es-CO"/>
-        </w:rPr>
-        <w:t xml:space="preserve"> web de los diferentes cines</w:t>
-      </w:r>
-      <w:r>
-        <w:rPr>
-          <w:lang w:val="es-CO"/>
-        </w:rPr>
-        <w:t xml:space="preserve"> y </w:t>
-      </w:r>
-      <w:proofErr w:type="spellStart"/>
-      <w:r>
-        <w:rPr>
-          <w:lang w:val="es-CO"/>
-        </w:rPr>
-        <w:t>paginas</w:t>
-      </w:r>
-      <w:proofErr w:type="spellEnd"/>
-      <w:r>
-        <w:rPr>
-          <w:lang w:val="es-CO"/>
-        </w:rPr>
-        <w:t xml:space="preserve"> de entretenimiento donde buscaremos información acerca de las películas.</w:t>
-      </w:r>
-    </w:p>
-    <w:p>
-      <w:pPr>
-        <w:pStyle w:val="Prrafodelista"/>
-        <w:numPr>
-          <w:ilvl w:val="0"/>
-          <w:numId w:val="4"/>
-        </w:numPr>
-        <w:jc w:val="both"/>
-      </w:pPr>
-      <w:proofErr w:type="spellStart"/>
-      <w:r>
-        <w:t>Organización</w:t>
-      </w:r>
-      <w:proofErr w:type="spellEnd"/>
-      <w:r>
-        <w:t>:</w:t>
-      </w:r>
-    </w:p>
-    <w:p>
-      <w:pPr>
-        <w:pStyle w:val="Prrafodelista"/>
-        <w:numPr>
-          <w:ilvl w:val="0"/>
-          <w:numId w:val="6"/>
-        </w:numPr>
-        <w:jc w:val="both"/>
-        <w:rPr>
-          <w:lang w:val="es-CO"/>
-        </w:rPr>
       </w:pPr>
       <w:r>
         <w:rPr>
           <w:noProof/>
+          <w:lang w:val="es-MX" w:eastAsia="es-MX"/>
         </w:rPr>
         <w:drawing>
           <wp:anchor distT="0" distB="0" distL="114300" distR="114300" simplePos="0" relativeHeight="251662336" behindDoc="1" locked="0" layoutInCell="1" allowOverlap="1" wp14:anchorId="6EDA3F43" wp14:editId="45B9D351">
@@ -463,127 +422,88 @@
         </w:drawing>
       </w:r>
       <w:r>
+        <w:t>El nombre de nuestra organización es “</w:t>
+      </w:r>
+      <w:r>
+        <w:t>ISAB</w:t>
+      </w:r>
+      <w:r>
+        <w:t>” y el logo que la re</w:t>
+      </w:r>
+      <w:r>
+        <w:t>presenta es:</w:t>
+      </w:r>
+    </w:p>
+    <w:p>
+      <w:pPr>
+        <w:jc w:val="both"/>
+      </w:pPr>
+    </w:p>
+    <w:p>
+      <w:pPr>
+        <w:jc w:val="both"/>
+      </w:pPr>
+    </w:p>
+    <w:p>
+      <w:pPr>
+        <w:jc w:val="both"/>
+      </w:pPr>
+    </w:p>
+    <w:p>
+      <w:pPr>
+        <w:jc w:val="both"/>
+      </w:pPr>
+    </w:p>
+    <w:p>
+      <w:pPr>
+        <w:jc w:val="both"/>
+      </w:pPr>
+    </w:p>
+    <w:p>
+      <w:pPr>
+        <w:jc w:val="both"/>
+      </w:pPr>
+    </w:p>
+    <w:p>
+      <w:pPr>
+        <w:ind w:firstLine="360"/>
+        <w:jc w:val="both"/>
         <w:rPr>
-          <w:lang w:val="es-CO"/>
+          <w:b/>
         </w:rPr>
-        <w:t xml:space="preserve">El nombre de nuestra </w:t>
-      </w:r>
-      <w:proofErr w:type="spellStart"/>
+      </w:pPr>
+    </w:p>
+    <w:p>
+      <w:pPr>
+        <w:ind w:left="720"/>
+        <w:jc w:val="both"/>
+      </w:pPr>
       <w:r>
         <w:rPr>
-          <w:lang w:val="es-CO"/>
+          <w:b/>
         </w:rPr>
-        <w:t>organizanización</w:t>
-      </w:r>
-      <w:proofErr w:type="spellEnd"/>
-      <w:r>
-        <w:rPr>
-          <w:lang w:val="es-CO"/>
-        </w:rPr>
-        <w:t xml:space="preserve"> es “</w:t>
-      </w:r>
-      <w:r>
-        <w:rPr>
-          <w:lang w:val="es-CO"/>
-        </w:rPr>
-        <w:t>ISAB</w:t>
-      </w:r>
-      <w:r>
-        <w:rPr>
-          <w:lang w:val="es-CO"/>
-        </w:rPr>
-        <w:t>” y el logo que la re</w:t>
-      </w:r>
-      <w:r>
-        <w:rPr>
-          <w:lang w:val="es-CO"/>
-        </w:rPr>
-        <w:t>presenta es:</w:t>
-      </w:r>
-    </w:p>
-    <w:p>
-      <w:pPr>
-        <w:jc w:val="both"/>
-        <w:rPr>
-          <w:lang w:val="es-CO"/>
-        </w:rPr>
-      </w:pPr>
-    </w:p>
-    <w:p>
-      <w:pPr>
-        <w:jc w:val="both"/>
-        <w:rPr>
-          <w:lang w:val="es-CO"/>
-        </w:rPr>
-      </w:pPr>
-    </w:p>
-    <w:p>
-      <w:pPr>
-        <w:jc w:val="both"/>
-        <w:rPr>
-          <w:lang w:val="es-CO"/>
-        </w:rPr>
-      </w:pPr>
-    </w:p>
-    <w:p>
-      <w:pPr>
-        <w:jc w:val="both"/>
-        <w:rPr>
-          <w:lang w:val="es-CO"/>
-        </w:rPr>
-      </w:pPr>
-    </w:p>
-    <w:p>
-      <w:pPr>
-        <w:jc w:val="both"/>
-        <w:rPr>
-          <w:lang w:val="es-CO"/>
-        </w:rPr>
-      </w:pPr>
-    </w:p>
-    <w:p>
-      <w:pPr>
-        <w:jc w:val="both"/>
-        <w:rPr>
-          <w:lang w:val="es-CO"/>
-        </w:rPr>
-      </w:pPr>
-    </w:p>
-    <w:p>
-      <w:pPr>
-        <w:jc w:val="both"/>
-        <w:rPr>
-          <w:lang w:val="es-CO"/>
-        </w:rPr>
-      </w:pPr>
-    </w:p>
-    <w:p>
-      <w:pPr>
-        <w:pStyle w:val="Prrafodelista"/>
-        <w:jc w:val="both"/>
-        <w:rPr>
-          <w:lang w:val="es-CO"/>
-        </w:rPr>
-      </w:pPr>
-      <w:r>
-        <w:rPr>
-          <w:lang w:val="es-CO"/>
-        </w:rPr>
-        <w:t xml:space="preserve">La </w:t>
-      </w:r>
-      <w:proofErr w:type="spellStart"/>
-      <w:r>
-        <w:rPr>
-          <w:lang w:val="es-CO"/>
-        </w:rPr>
-        <w:t>mision</w:t>
-      </w:r>
-      <w:proofErr w:type="spellEnd"/>
-      <w:r>
-        <w:rPr>
-          <w:lang w:val="es-CO"/>
-        </w:rPr>
-        <w:t xml:space="preserve"> de nuestra organización es brindar soluciones con bases de datos a clientes que requieran o tengan inconvenientes de organización.</w:t>
+        <w:t xml:space="preserve">MISIÓN: </w:t>
+      </w:r>
+      <w:r>
+        <w:t>Ser una organización que b</w:t>
+      </w:r>
+      <w:r>
+        <w:t>rinda soluciones con bases de datos a clientes que requieran</w:t>
+      </w:r>
+      <w:r>
+        <w:t xml:space="preserve"> organizar su información </w:t>
+      </w:r>
+      <w:r>
+        <w:t>o</w:t>
+      </w:r>
+      <w:r>
+        <w:t xml:space="preserve"> que </w:t>
+      </w:r>
+      <w:r>
+        <w:t>tengan</w:t>
+      </w:r>
+      <w:r>
+        <w:t xml:space="preserve"> inconvenientes de organización de sus datos.</w:t>
       </w:r>
     </w:p>
     <w:p>
@@ -591,51 +511,38 @@
         <w:pStyle w:val="Prrafodelista"/>
         <w:numPr>
           <w:ilvl w:val="0"/>
-          <w:numId w:val="6"/>
+          <w:numId w:val="11"/>
         </w:numPr>
         <w:jc w:val="both"/>
-        <w:rPr>
-          <w:lang w:val="es-CO"/>
-        </w:rPr>
-      </w:pPr>
-      <w:r>
-        <w:rPr>
-          <w:lang w:val="es-CO"/>
-        </w:rPr>
+      </w:pPr>
+      <w:r>
         <w:t xml:space="preserve">Los principales patrocinadores de nuestro proyecto son las empresas que tengan </w:t>
       </w:r>
       <w:r>
-        <w:rPr>
-          <w:lang w:val="es-CO"/>
-        </w:rPr>
-        <w:t xml:space="preserve">problemas con el almacenaje de datos y el acceso a ellos. También la Escuela Colombiana de </w:t>
-      </w:r>
-      <w:proofErr w:type="spellStart"/>
-      <w:r>
-        <w:rPr>
-          <w:lang w:val="es-CO"/>
-        </w:rPr>
-        <w:t>Ingenieria</w:t>
-      </w:r>
-      <w:proofErr w:type="spellEnd"/>
-      <w:r>
-        <w:rPr>
-          <w:lang w:val="es-CO"/>
-        </w:rPr>
-        <w:t xml:space="preserve"> ya que pone a nuestra disposición el equipo necesario para el </w:t>
-      </w:r>
-      <w:proofErr w:type="spellStart"/>
-      <w:r>
-        <w:rPr>
-          <w:lang w:val="es-CO"/>
-        </w:rPr>
-        <w:t>desarrolo</w:t>
-      </w:r>
-      <w:proofErr w:type="spellEnd"/>
-      <w:r>
-        <w:rPr>
-          <w:lang w:val="es-CO"/>
-        </w:rPr>
+        <w:t>falencias</w:t>
+      </w:r>
+      <w:r>
+        <w:t xml:space="preserve"> con el almacenaje de datos y el acceso a ellos</w:t>
+      </w:r>
+      <w:r>
+        <w:t xml:space="preserve">; y </w:t>
+      </w:r>
+      <w:r>
+        <w:t xml:space="preserve">la Escuela Colombiana de </w:t>
+      </w:r>
+      <w:r>
+        <w:t>Ingeniería</w:t>
+      </w:r>
+      <w:r>
+        <w:t xml:space="preserve">, </w:t>
+      </w:r>
+      <w:r>
+        <w:t xml:space="preserve">que pone a nuestra disposición el equipo necesario para el </w:t>
+      </w:r>
+      <w:r>
+        <w:t>desarrollo</w:t>
+      </w:r>
+      <w:r>
         <w:t xml:space="preserve"> de las bases de datos.</w:t>
       </w:r>
     </w:p>
@@ -643,9 +550,6 @@
       <w:pPr>
         <w:pStyle w:val="Prrafodelista"/>
         <w:jc w:val="both"/>
-        <w:rPr>
-          <w:lang w:val="es-CO"/>
-        </w:rPr>
       </w:pPr>
     </w:p>
     <w:p>
@@ -690,16 +594,8 @@
         <w:rPr>
           <w:b/>
         </w:rPr>
-        <w:t xml:space="preserve">3.1 </w:t>
-      </w:r>
-      <w:proofErr w:type="spellStart"/>
-      <w:r>
-        <w:rPr>
-          <w:b/>
-        </w:rPr>
-        <w:t>Problema</w:t>
-      </w:r>
-      <w:proofErr w:type="spellEnd"/>
+        <w:t>3.1 Problema</w:t>
+      </w:r>
       <w:r>
         <w:rPr>
           <w:b/>
@@ -710,47 +606,84 @@
     <w:p>
       <w:pPr>
         <w:pStyle w:val="Prrafodelista"/>
+        <w:tabs>
+          <w:tab w:val="left" w:pos="2025"/>
+        </w:tabs>
+        <w:ind w:left="360"/>
+        <w:jc w:val="both"/>
+        <w:rPr>
+          <w:b/>
+        </w:rPr>
+      </w:pPr>
+    </w:p>
+    <w:p>
+      <w:pPr>
+        <w:pStyle w:val="Prrafodelista"/>
         <w:numPr>
           <w:ilvl w:val="0"/>
           <w:numId w:val="4"/>
         </w:numPr>
         <w:jc w:val="both"/>
-        <w:rPr>
-          <w:lang w:val="es-CO"/>
-        </w:rPr>
-      </w:pPr>
-      <w:r>
-        <w:rPr>
-          <w:lang w:val="es-CO"/>
-        </w:rPr>
-        <w:t xml:space="preserve">El problema a solucionar es </w:t>
-      </w:r>
-      <w:r>
-        <w:rPr>
-          <w:lang w:val="es-CO"/>
-        </w:rPr>
-        <w:t xml:space="preserve">generar publicidad a las cadenas de cines, a través de un software que recolecte la información de los clientes, la cantidad de películas que ven, el tipo de categoría que mas ven, cuando es la hora que mas ingresa la gente a ver películas y muchos </w:t>
-      </w:r>
-      <w:proofErr w:type="spellStart"/>
-      <w:r>
-        <w:rPr>
-          <w:lang w:val="es-CO"/>
-        </w:rPr>
-        <w:t>mas</w:t>
-      </w:r>
-      <w:proofErr w:type="spellEnd"/>
-      <w:r>
-        <w:rPr>
-          <w:lang w:val="es-CO"/>
-        </w:rPr>
-        <w:t xml:space="preserve"> aspectos que le podrían interesar a un gerente de teatros para poder generar mas ingresos para su negocio</w:t>
-      </w:r>
-      <w:r>
-        <w:rPr>
-          <w:lang w:val="es-CO"/>
-        </w:rPr>
+      </w:pPr>
+      <w:r>
+        <w:t>Las diferentes cadenas de cine requieren una publicidad constante para que los cineastas conozcan las nuevas ofertas de cine comercial e independiente.   Por lo tanto, e</w:t>
+      </w:r>
+      <w:r>
+        <w:t xml:space="preserve">l problema a solucionar es </w:t>
+      </w:r>
+      <w:r>
+        <w:t xml:space="preserve">generar publicidad a las cadenas de cines, a través de un software que recolecte la información de los clientes, la cantidad de películas que ven, el tipo de categoría que </w:t>
+      </w:r>
+      <w:r>
+        <w:t>más</w:t>
+      </w:r>
+      <w:r>
+        <w:t xml:space="preserve"> ven, cuando es la hora </w:t>
+      </w:r>
+      <w:r>
+        <w:t xml:space="preserve">de </w:t>
+      </w:r>
+      <w:r>
+        <w:lastRenderedPageBreak/>
+        <w:t>mayor</w:t>
+      </w:r>
+      <w:r>
+        <w:t xml:space="preserve"> ingres</w:t>
+      </w:r>
+      <w:r>
+        <w:t>o</w:t>
+      </w:r>
+      <w:r>
+        <w:t xml:space="preserve"> </w:t>
+      </w:r>
+      <w:r>
+        <w:t xml:space="preserve">de las personas </w:t>
+      </w:r>
+      <w:r>
+        <w:t xml:space="preserve">y muchos </w:t>
+      </w:r>
+      <w:r>
+        <w:t>otros</w:t>
+      </w:r>
+      <w:r>
+        <w:t xml:space="preserve"> aspectos que le podrían interesar a un gerente de teatros para poder generar </w:t>
+      </w:r>
+      <w:r>
+        <w:t>más</w:t>
+      </w:r>
+      <w:r>
+        <w:t xml:space="preserve"> ingresos para su negocio</w:t>
+      </w:r>
+      <w:r>
         <w:t>.</w:t>
       </w:r>
+    </w:p>
+    <w:p>
+      <w:pPr>
+        <w:pStyle w:val="Prrafodelista"/>
+        <w:ind w:left="360"/>
+        <w:jc w:val="both"/>
+      </w:pPr>
     </w:p>
     <w:p>
       <w:pPr>
@@ -760,67 +693,51 @@
           <w:numId w:val="4"/>
         </w:numPr>
         <w:jc w:val="both"/>
-        <w:rPr>
-          <w:lang w:val="es-CO"/>
-        </w:rPr>
-      </w:pPr>
-      <w:r>
-        <w:rPr>
-          <w:lang w:val="es-CO"/>
-        </w:rPr>
+      </w:pPr>
+      <w:r>
         <w:t>S</w:t>
       </w:r>
       <w:r>
-        <w:rPr>
-          <w:lang w:val="es-CO"/>
-        </w:rPr>
-        <w:t xml:space="preserve">e espera que al terminar el </w:t>
-      </w:r>
-      <w:r>
-        <w:rPr>
-          <w:lang w:val="es-CO"/>
-        </w:rPr>
+        <w:t xml:space="preserve">e espera que al </w:t>
+      </w:r>
+      <w:r>
+        <w:t>finaliza</w:t>
+      </w:r>
+      <w:r>
+        <w:t xml:space="preserve">r el </w:t>
+      </w:r>
+      <w:r>
         <w:t>p</w:t>
       </w:r>
       <w:r>
-        <w:rPr>
-          <w:lang w:val="es-CO"/>
-        </w:rPr>
         <w:t xml:space="preserve">royecto la cadena de cines pueda </w:t>
       </w:r>
       <w:r>
-        <w:rPr>
-          <w:lang w:val="es-CO"/>
-        </w:rPr>
-        <w:t xml:space="preserve">almacenar toda la </w:t>
-      </w:r>
-      <w:proofErr w:type="spellStart"/>
-      <w:r>
-        <w:rPr>
-          <w:lang w:val="es-CO"/>
-        </w:rPr>
-        <w:t>infromacion</w:t>
-      </w:r>
-      <w:proofErr w:type="spellEnd"/>
-      <w:r>
-        <w:rPr>
-          <w:lang w:val="es-CO"/>
-        </w:rPr>
-        <w:t xml:space="preserve"> de los usuarios que se requiera para poder analizarla y </w:t>
-      </w:r>
-      <w:proofErr w:type="spellStart"/>
-      <w:r>
-        <w:rPr>
-          <w:lang w:val="es-CO"/>
-        </w:rPr>
-        <w:t>asi</w:t>
-      </w:r>
-      <w:proofErr w:type="spellEnd"/>
-      <w:r>
-        <w:rPr>
-          <w:lang w:val="es-CO"/>
-        </w:rPr>
-        <w:t xml:space="preserve"> mismo tomar decisiones de que películas se estrenan en días y horas específicos para poder lograr la mayor ganancia posible.</w:t>
+        <w:t>almacenar</w:t>
+      </w:r>
+      <w:r>
+        <w:t xml:space="preserve"> y analizar</w:t>
+      </w:r>
+      <w:r>
+        <w:t xml:space="preserve"> toda la </w:t>
+      </w:r>
+      <w:r>
+        <w:t>información</w:t>
+      </w:r>
+      <w:r>
+        <w:t xml:space="preserve"> de los usuarios</w:t>
+      </w:r>
+      <w:r>
+        <w:t>, así</w:t>
+      </w:r>
+      <w:r>
+        <w:t xml:space="preserve"> mismo </w:t>
+      </w:r>
+      <w:r>
+        <w:t xml:space="preserve">permitir </w:t>
+      </w:r>
+      <w:r>
+        <w:t>tomar decisiones de que películas se estrenan en días y horas específicos para poder lograr la mayor ganancia posible.</w:t>
       </w:r>
     </w:p>
     <w:p>
@@ -828,9 +745,6 @@
         <w:pStyle w:val="Prrafodelista"/>
         <w:ind w:left="360"/>
         <w:jc w:val="both"/>
-        <w:rPr>
-          <w:lang w:val="es-CO"/>
-        </w:rPr>
       </w:pPr>
     </w:p>
     <w:p>
@@ -845,14 +759,21 @@
           <w:b/>
         </w:rPr>
       </w:pPr>
-      <w:proofErr w:type="spellStart"/>
       <w:r>
         <w:rPr>
           <w:b/>
         </w:rPr>
         <w:t>Objetivos</w:t>
       </w:r>
-      <w:proofErr w:type="spellEnd"/>
+    </w:p>
+    <w:p>
+      <w:pPr>
+        <w:pStyle w:val="Prrafodelista"/>
+        <w:jc w:val="both"/>
+        <w:rPr>
+          <w:b/>
+        </w:rPr>
+      </w:pPr>
     </w:p>
     <w:p>
       <w:pPr>
@@ -862,28 +783,12 @@
           <w:numId w:val="9"/>
         </w:numPr>
         <w:jc w:val="both"/>
-        <w:rPr>
-          <w:lang w:val="es-CO"/>
-        </w:rPr>
-      </w:pPr>
-      <w:r>
-        <w:rPr>
-          <w:lang w:val="es-CO"/>
-        </w:rPr>
-        <w:lastRenderedPageBreak/>
-        <w:t xml:space="preserve">Brindar mayor </w:t>
-      </w:r>
-      <w:r>
-        <w:rPr>
-          <w:lang w:val="es-CO"/>
-        </w:rPr>
-        <w:t>versatilidad a la hora de hacer decisiones corporativas dentro de una cadena de cines, a través de la información que ofrece el software generado, tener un almacenamiento más organizado de la información de los usuarios con sus detalles y así mismo la películas para tener una correcta organización de las mismas</w:t>
-      </w:r>
-      <w:r>
-        <w:rPr>
-          <w:lang w:val="es-CO"/>
-        </w:rPr>
-        <w:t>.</w:t>
+      </w:pPr>
+      <w:r>
+        <w:t xml:space="preserve">Brindar </w:t>
+      </w:r>
+      <w:r>
+        <w:t>información precisa para que la Alta Dirección tome decisiones asertivas a través del software generado con la recolección de datos.</w:t>
       </w:r>
     </w:p>
     <w:p>
@@ -891,9 +796,29 @@
         <w:pStyle w:val="Prrafodelista"/>
         <w:ind w:left="360"/>
         <w:jc w:val="both"/>
-        <w:rPr>
-          <w:lang w:val="es-CO"/>
-        </w:rPr>
+      </w:pPr>
+    </w:p>
+    <w:p>
+      <w:pPr>
+        <w:pStyle w:val="Prrafodelista"/>
+        <w:numPr>
+          <w:ilvl w:val="0"/>
+          <w:numId w:val="9"/>
+        </w:numPr>
+        <w:jc w:val="both"/>
+      </w:pPr>
+      <w:r>
+        <w:t xml:space="preserve">Ofrecer un almacenamiento más organizado de la información recolectada de los usuarios, </w:t>
+      </w:r>
+      <w:r>
+        <w:t>así como la oferta de las películas ofertadas.</w:t>
+      </w:r>
+    </w:p>
+    <w:p>
+      <w:pPr>
+        <w:pStyle w:val="Prrafodelista"/>
+        <w:ind w:left="360"/>
+        <w:jc w:val="both"/>
       </w:pPr>
     </w:p>
     <w:p>
@@ -911,20 +836,24 @@
           <w:b/>
         </w:rPr>
       </w:pPr>
-      <w:proofErr w:type="spellStart"/>
       <w:r>
         <w:rPr>
           <w:b/>
         </w:rPr>
-        <w:t>Alcance</w:t>
-      </w:r>
-      <w:proofErr w:type="spellEnd"/>
-      <w:r>
+        <w:t xml:space="preserve">Alcance </w:t>
+      </w:r>
+    </w:p>
+    <w:p>
+      <w:pPr>
+        <w:pStyle w:val="Prrafodelista"/>
+        <w:tabs>
+          <w:tab w:val="left" w:pos="2265"/>
+        </w:tabs>
+        <w:jc w:val="both"/>
         <w:rPr>
           <w:b/>
         </w:rPr>
-        <w:t xml:space="preserve"> </w:t>
-      </w:r>
+      </w:pPr>
       <w:r>
         <w:rPr>
           <w:b/>
@@ -943,72 +872,56 @@
           <w:tab w:val="left" w:pos="2265"/>
         </w:tabs>
         <w:jc w:val="both"/>
-        <w:rPr>
-          <w:lang w:val="es-CO"/>
-        </w:rPr>
-      </w:pPr>
-      <w:r>
-        <w:rPr>
-          <w:lang w:val="es-CO"/>
-        </w:rPr>
-        <w:t xml:space="preserve">En el proyecto se incluirá la parte administrativa </w:t>
-      </w:r>
-      <w:r>
-        <w:rPr>
-          <w:lang w:val="es-CO"/>
-        </w:rPr>
+      </w:pPr>
+      <w:r>
+        <w:t xml:space="preserve">El proyecto </w:t>
+      </w:r>
+      <w:r>
+        <w:t>abarca</w:t>
+      </w:r>
+      <w:r>
+        <w:t xml:space="preserve"> la parte administrativa </w:t>
+      </w:r>
+      <w:r>
         <w:t xml:space="preserve">y de publicidad </w:t>
       </w:r>
       <w:r>
-        <w:rPr>
-          <w:lang w:val="es-CO"/>
-        </w:rPr>
-        <w:t xml:space="preserve">de la cadena de cine donde se incluya toda la parte de los </w:t>
-      </w:r>
-      <w:r>
-        <w:rPr>
-          <w:lang w:val="es-CO"/>
-        </w:rPr>
+        <w:t>de la cadena de cine.  Se incluye</w:t>
+      </w:r>
+      <w:r>
+        <w:t xml:space="preserve"> tod</w:t>
+      </w:r>
+      <w:r>
+        <w:t>o</w:t>
+      </w:r>
+      <w:r>
+        <w:t xml:space="preserve"> </w:t>
+      </w:r>
+      <w:r>
+        <w:t xml:space="preserve">lo relacionado con </w:t>
+      </w:r>
+      <w:r>
+        <w:t xml:space="preserve">los </w:t>
+      </w:r>
+      <w:r>
         <w:t>usuarios</w:t>
       </w:r>
       <w:r>
-        <w:rPr>
-          <w:lang w:val="es-CO"/>
-        </w:rPr>
-        <w:t xml:space="preserve"> y los datos de interés relacionados a esto, también se </w:t>
-      </w:r>
-      <w:proofErr w:type="spellStart"/>
-      <w:r>
-        <w:rPr>
-          <w:lang w:val="es-CO"/>
-        </w:rPr>
-        <w:t>incluira</w:t>
-      </w:r>
-      <w:proofErr w:type="spellEnd"/>
-      <w:r>
-        <w:rPr>
-          <w:lang w:val="es-CO"/>
-        </w:rPr>
-        <w:t xml:space="preserve"> en el proyecto todo</w:t>
-      </w:r>
-      <w:r>
-        <w:rPr>
-          <w:lang w:val="es-CO"/>
-        </w:rPr>
-        <w:t xml:space="preserve"> </w:t>
-      </w:r>
-      <w:r>
-        <w:rPr>
-          <w:lang w:val="es-CO"/>
-        </w:rPr>
-        <w:t>lo</w:t>
-      </w:r>
-      <w:r>
-        <w:rPr>
-          <w:lang w:val="es-CO"/>
-        </w:rPr>
-        <w:t xml:space="preserve"> relacionado con la actividad principal de la organización, es decir, el servicio de entretenimiento en salas de cine.</w:t>
-      </w:r>
+        <w:t xml:space="preserve">.  Debe contener </w:t>
+      </w:r>
+      <w:r>
+        <w:t>la actividad principal de la organización, es decir, el servicio de entretenimiento en salas de cine.</w:t>
+      </w:r>
+    </w:p>
+    <w:p>
+      <w:pPr>
+        <w:pStyle w:val="Prrafodelista"/>
+        <w:tabs>
+          <w:tab w:val="left" w:pos="2265"/>
+        </w:tabs>
+        <w:ind w:left="360"/>
+        <w:jc w:val="both"/>
+      </w:pPr>
     </w:p>
     <w:p>
       <w:pPr>
@@ -1021,34 +934,17 @@
           <w:tab w:val="left" w:pos="2265"/>
         </w:tabs>
         <w:jc w:val="both"/>
-        <w:rPr>
-          <w:lang w:val="es-CO"/>
-        </w:rPr>
-      </w:pPr>
-      <w:r>
-        <w:rPr>
-          <w:lang w:val="es-CO"/>
-        </w:rPr>
+      </w:pPr>
+      <w:r>
         <w:t xml:space="preserve">Se puede excluir del proyecto la parte financiera y de permisos para </w:t>
       </w:r>
-      <w:proofErr w:type="spellStart"/>
-      <w:r>
-        <w:rPr>
-          <w:lang w:val="es-CO"/>
-        </w:rPr>
-        <w:t>realizer</w:t>
-      </w:r>
-      <w:proofErr w:type="spellEnd"/>
-      <w:r>
-        <w:rPr>
-          <w:lang w:val="es-CO"/>
-        </w:rPr>
+      <w:r>
+        <w:t>realizar</w:t>
+      </w:r>
+      <w:r>
         <w:t xml:space="preserve"> su actividad principal</w:t>
       </w:r>
       <w:r>
-        <w:rPr>
-          <w:lang w:val="es-CO"/>
-        </w:rPr>
         <w:t>.</w:t>
       </w:r>
     </w:p>
@@ -1060,9 +956,6 @@
         </w:tabs>
         <w:ind w:left="360"/>
         <w:jc w:val="both"/>
-        <w:rPr>
-          <w:lang w:val="es-CO"/>
-        </w:rPr>
       </w:pPr>
     </w:p>
     <w:p>
@@ -1080,42 +973,24 @@
           <w:b/>
         </w:rPr>
       </w:pPr>
-      <w:proofErr w:type="spellStart"/>
       <w:r>
         <w:rPr>
           <w:b/>
         </w:rPr>
-        <w:t>Factores</w:t>
-      </w:r>
-      <w:proofErr w:type="spellEnd"/>
-      <w:r>
+        <w:t>Factores críticos de éxito</w:t>
+      </w:r>
+    </w:p>
+    <w:p>
+      <w:pPr>
+        <w:pStyle w:val="Prrafodelista"/>
+        <w:tabs>
+          <w:tab w:val="left" w:pos="2265"/>
+        </w:tabs>
+        <w:jc w:val="both"/>
         <w:rPr>
           <w:b/>
         </w:rPr>
-        <w:t xml:space="preserve"> </w:t>
-      </w:r>
-      <w:proofErr w:type="spellStart"/>
-      <w:r>
-        <w:rPr>
-          <w:b/>
-        </w:rPr>
-        <w:t>críticos</w:t>
-      </w:r>
-      <w:proofErr w:type="spellEnd"/>
-      <w:r>
-        <w:rPr>
-          <w:b/>
-        </w:rPr>
-        <w:t xml:space="preserve"> de </w:t>
-      </w:r>
-      <w:proofErr w:type="spellStart"/>
-      <w:r>
-        <w:rPr>
-          <w:b/>
-        </w:rPr>
-        <w:t>éxito</w:t>
-      </w:r>
-      <w:proofErr w:type="spellEnd"/>
+      </w:pPr>
     </w:p>
     <w:p>
       <w:pPr>
@@ -1128,141 +1003,108 @@
           <w:tab w:val="left" w:pos="2265"/>
         </w:tabs>
         <w:jc w:val="both"/>
-        <w:rPr>
-          <w:lang w:val="es-CO"/>
-        </w:rPr>
-      </w:pPr>
-      <w:r>
-        <w:rPr>
-          <w:lang w:val="es-CO"/>
-        </w:rPr>
-        <w:t xml:space="preserve">El diseño de un buen modelo conceptual para poder tener unos </w:t>
-      </w:r>
-      <w:r>
-        <w:rPr>
-          <w:lang w:val="es-CO"/>
-        </w:rPr>
-        <w:t>b</w:t>
-      </w:r>
-      <w:r>
-        <w:rPr>
-          <w:lang w:val="es-CO"/>
-        </w:rPr>
-        <w:t xml:space="preserve">uenos fundamentos y generar una base de datos </w:t>
-      </w:r>
-      <w:proofErr w:type="spellStart"/>
-      <w:r>
-        <w:rPr>
-          <w:lang w:val="es-CO"/>
-        </w:rPr>
-        <w:t>optima</w:t>
-      </w:r>
-      <w:proofErr w:type="spellEnd"/>
-      <w:r>
-        <w:rPr>
-          <w:lang w:val="es-CO"/>
-        </w:rPr>
-        <w:t xml:space="preserve"> para la instituci</w:t>
-      </w:r>
-      <w:r>
-        <w:rPr>
-          <w:lang w:val="es-CO"/>
-        </w:rPr>
-        <w:t>ó</w:t>
-      </w:r>
-      <w:r>
-        <w:rPr>
-          <w:lang w:val="es-CO"/>
-        </w:rPr>
-        <w:t xml:space="preserve">n a la cual se le va a brindar el servicio, es muy importante tener </w:t>
-      </w:r>
-      <w:r>
-        <w:rPr>
-          <w:lang w:val="es-CO"/>
-        </w:rPr>
-        <w:t>b</w:t>
-      </w:r>
-      <w:r>
-        <w:rPr>
-          <w:lang w:val="es-CO"/>
-        </w:rPr>
-        <w:t xml:space="preserve">uena </w:t>
-      </w:r>
-      <w:proofErr w:type="spellStart"/>
-      <w:r>
-        <w:rPr>
-          <w:lang w:val="es-CO"/>
-        </w:rPr>
-        <w:t>comunicacion</w:t>
-      </w:r>
-      <w:proofErr w:type="spellEnd"/>
-      <w:r>
-        <w:rPr>
-          <w:lang w:val="es-CO"/>
-        </w:rPr>
-        <w:t xml:space="preserve"> con el encargado de todas las </w:t>
-      </w:r>
-      <w:r>
-        <w:rPr>
-          <w:lang w:val="es-CO"/>
-        </w:rPr>
-        <w:t>á</w:t>
-      </w:r>
-      <w:r>
-        <w:rPr>
-          <w:lang w:val="es-CO"/>
-        </w:rPr>
-        <w:t>reas para saber c</w:t>
-      </w:r>
-      <w:r>
-        <w:rPr>
-          <w:lang w:val="es-CO"/>
-        </w:rPr>
-        <w:t>ó</w:t>
-      </w:r>
-      <w:r>
-        <w:rPr>
-          <w:lang w:val="es-CO"/>
-        </w:rPr>
-        <w:t xml:space="preserve">mo se entrelazan entre </w:t>
-      </w:r>
-      <w:r>
-        <w:rPr>
-          <w:lang w:val="es-CO"/>
-        </w:rPr>
-        <w:t>todas ellas</w:t>
-      </w:r>
-      <w:r>
-        <w:rPr>
-          <w:lang w:val="es-CO"/>
-        </w:rPr>
-        <w:t>, aparte de adquirir mayor conocimiento sobre el tema que se va a trabajar y sus diferentes ramas.</w:t>
-      </w:r>
-    </w:p>
-    <w:p>
-      <w:pPr>
+      </w:pPr>
+      <w:r>
+        <w:t xml:space="preserve">El </w:t>
+      </w:r>
+      <w:r>
+        <w:t xml:space="preserve">correcto </w:t>
+      </w:r>
+      <w:r>
+        <w:t>diseño de</w:t>
+      </w:r>
+      <w:r>
+        <w:t xml:space="preserve">l </w:t>
+      </w:r>
+      <w:r>
+        <w:t>modelo conceptual</w:t>
+      </w:r>
+      <w:r>
+        <w:t xml:space="preserve">, modelo físico y lógico en procura de obtener una recolección de datos adecuada.   De esta manera, se genera </w:t>
+      </w:r>
+      <w:r>
+        <w:t xml:space="preserve">una base de datos </w:t>
+      </w:r>
+      <w:r>
+        <w:t>óptima</w:t>
+      </w:r>
+      <w:r>
+        <w:t xml:space="preserve"> para la </w:t>
+      </w:r>
+      <w:r>
+        <w:t>compañía</w:t>
+      </w:r>
+      <w:r>
+        <w:t xml:space="preserve"> a la cual se le va a brindar el servicio</w:t>
+      </w:r>
+      <w:r>
+        <w:t>.</w:t>
+      </w:r>
+    </w:p>
+    <w:p>
+      <w:pPr>
+        <w:pStyle w:val="Prrafodelista"/>
         <w:tabs>
           <w:tab w:val="left" w:pos="2265"/>
         </w:tabs>
-        <w:jc w:val="both"/>
-        <w:rPr>
-          <w:lang w:val="es-CO"/>
-        </w:rPr>
-      </w:pPr>
-    </w:p>
-    <w:p>
-      <w:pPr>
+        <w:ind w:left="360"/>
+        <w:jc w:val="both"/>
+      </w:pPr>
+    </w:p>
+    <w:p>
+      <w:pPr>
+        <w:pStyle w:val="Prrafodelista"/>
+        <w:numPr>
+          <w:ilvl w:val="0"/>
+          <w:numId w:val="10"/>
+        </w:numPr>
         <w:tabs>
           <w:tab w:val="left" w:pos="2265"/>
         </w:tabs>
         <w:jc w:val="both"/>
-        <w:rPr>
-          <w:lang w:val="es-CO"/>
-        </w:rPr>
+      </w:pPr>
+      <w:r>
+        <w:t xml:space="preserve">El correcto manejo del software permitirá obtener la información necesaria para tomar las decisiones financieras, administrativas y operativas más eficientes para la búsqueda de generación de utilidades para la empresa. </w:t>
+      </w:r>
+    </w:p>
+    <w:p>
+      <w:pPr>
+        <w:pStyle w:val="Prrafodelista"/>
+      </w:pPr>
+    </w:p>
+    <w:p>
+      <w:pPr>
+        <w:pStyle w:val="Prrafodelista"/>
+        <w:tabs>
+          <w:tab w:val="left" w:pos="2265"/>
+        </w:tabs>
+        <w:ind w:left="360"/>
+        <w:jc w:val="both"/>
+      </w:pPr>
+      <w:bookmarkStart w:id="0" w:name="_GoBack"/>
+      <w:bookmarkEnd w:id="0"/>
+    </w:p>
+    <w:p>
+      <w:pPr>
+        <w:pStyle w:val="Prrafodelista"/>
+        <w:tabs>
+          <w:tab w:val="left" w:pos="2265"/>
+        </w:tabs>
+        <w:ind w:left="360"/>
+        <w:jc w:val="both"/>
+      </w:pPr>
+    </w:p>
+    <w:p>
+      <w:pPr>
+        <w:tabs>
+          <w:tab w:val="left" w:pos="2265"/>
+        </w:tabs>
+        <w:jc w:val="both"/>
       </w:pPr>
       <w:r>
         <w:rPr>
           <w:noProof/>
+          <w:lang w:val="es-MX" w:eastAsia="es-MX"/>
         </w:rPr>
         <mc:AlternateContent>
           <mc:Choice Requires="wps">
@@ -1421,9 +1263,6 @@
           <w:tab w:val="left" w:pos="2265"/>
         </w:tabs>
         <w:jc w:val="both"/>
-        <w:rPr>
-          <w:lang w:val="es-CO"/>
-        </w:rPr>
       </w:pPr>
     </w:p>
     <w:p>
@@ -1432,9 +1271,6 @@
           <w:tab w:val="left" w:pos="2265"/>
         </w:tabs>
         <w:jc w:val="both"/>
-        <w:rPr>
-          <w:lang w:val="es-CO"/>
-        </w:rPr>
       </w:pPr>
     </w:p>
     <w:p>
@@ -1443,9 +1279,6 @@
           <w:tab w:val="left" w:pos="2265"/>
         </w:tabs>
         <w:jc w:val="both"/>
-        <w:rPr>
-          <w:lang w:val="es-CO"/>
-        </w:rPr>
       </w:pPr>
     </w:p>
     <w:sectPr>
@@ -1459,8 +1292,8 @@
 </file>
 
 <file path=word/numbering.xml><?xml version="1.0" encoding="utf-8"?>
-<w:numbering xmlns:wpc="http://schemas.microsoft.com/office/word/2010/wordprocessingCanvas" xmlns:cx="http://schemas.microsoft.com/office/drawing/2014/chartex" xmlns:cx1="http://schemas.microsoft.com/office/drawing/2015/9/8/chartex" xmlns:cx2="http://schemas.microsoft.com/office/drawing/2015/10/21/chartex" xmlns:cx3="http://schemas.microsoft.com/office/drawing/2016/5/9/chartex" xmlns:cx4="http://schemas.microsoft.com/office/drawing/2016/5/10/chartex" xmlns:cx5="http://schemas.microsoft.com/office/drawing/2016/5/11/chartex" xmlns:cx6="http://schemas.microsoft.com/office/drawing/2016/5/12/chartex" xmlns:cx7="http://schemas.microsoft.com/office/drawing/2016/5/13/chartex" xmlns:cx8="http://schemas.microsoft.com/office/drawing/2016/5/14/chartex" xmlns:mc="http://schemas.openxmlformats.org/markup-compatibility/2006" xmlns:aink="http://schemas.microsoft.com/office/drawing/2016/ink" xmlns:am3d="http://schemas.microsoft.com/office/drawing/2017/model3d" xmlns:o="urn:schemas-microsoft-com:office:office" xmlns:r="http://schemas.openxmlformats.org/officeDocument/2006/relationships" xmlns:m="http://schemas.openxmlformats.org/officeDocument/2006/math" xmlns:v="urn:schemas-microsoft-com:vml" xmlns:wp14="http://schemas.microsoft.com/office/word/2010/wordprocessingDrawing" xmlns:wp="http://schemas.openxmlformats.org/drawingml/2006/wordprocessingDrawing" xmlns:w10="urn:schemas-microsoft-com:office:word" xmlns:w="http://schemas.openxmlformats.org/wordprocessingml/2006/main" xmlns:w14="http://schemas.microsoft.com/office/word/2010/wordml" xmlns:w15="http://schemas.microsoft.com/office/word/2012/wordml" xmlns:w16cex="http://schemas.microsoft.com/office/word/2018/wordml/cex" xmlns:w16cid="http://schemas.microsoft.com/office/word/2016/wordml/cid" xmlns:w16="http://schemas.microsoft.com/office/word/2018/wordml" xmlns:w16se="http://schemas.microsoft.com/office/word/2015/wordml/symex" xmlns:wpg="http://schemas.microsoft.com/office/word/2010/wordprocessingGroup" xmlns:wpi="http://schemas.microsoft.com/office/word/2010/wordprocessingInk" xmlns:wne="http://schemas.microsoft.com/office/word/2006/wordml" xmlns:wps="http://schemas.microsoft.com/office/word/2010/wordprocessingShape" mc:Ignorable="w14 w15 w16se w16cid w16 w16cex wp14">
-  <w:abstractNum w:abstractNumId="0" w15:restartNumberingAfterBreak="0">
+<w:numbering xmlns:wpc="http://schemas.microsoft.com/office/word/2010/wordprocessingCanvas" xmlns:mc="http://schemas.openxmlformats.org/markup-compatibility/2006" xmlns:o="urn:schemas-microsoft-com:office:office" xmlns:r="http://schemas.openxmlformats.org/officeDocument/2006/relationships" xmlns:m="http://schemas.openxmlformats.org/officeDocument/2006/math" xmlns:v="urn:schemas-microsoft-com:vml" xmlns:wp14="http://schemas.microsoft.com/office/word/2010/wordprocessingDrawing" xmlns:wp="http://schemas.openxmlformats.org/drawingml/2006/wordprocessingDrawing" xmlns:w10="urn:schemas-microsoft-com:office:word" xmlns:w="http://schemas.openxmlformats.org/wordprocessingml/2006/main" xmlns:w14="http://schemas.microsoft.com/office/word/2010/wordml" xmlns:w15="http://schemas.microsoft.com/office/word/2012/wordml" xmlns:wpg="http://schemas.microsoft.com/office/word/2010/wordprocessingGroup" xmlns:wpi="http://schemas.microsoft.com/office/word/2010/wordprocessingInk" xmlns:wne="http://schemas.microsoft.com/office/word/2006/wordml" xmlns:wps="http://schemas.microsoft.com/office/word/2010/wordprocessingShape" mc:Ignorable="w14 w15 wp14">
+  <w:abstractNum w:abstractNumId="0">
     <w:nsid w:val="0A21489A"/>
     <w:multiLevelType w:val="hybridMultilevel"/>
     <w:tmpl w:val="82520212"/>
@@ -1549,7 +1382,7 @@
       </w:pPr>
     </w:lvl>
   </w:abstractNum>
-  <w:abstractNum w:abstractNumId="1" w15:restartNumberingAfterBreak="0">
+  <w:abstractNum w:abstractNumId="1">
     <w:nsid w:val="37615017"/>
     <w:multiLevelType w:val="hybridMultilevel"/>
     <w:tmpl w:val="859EA364"/>
@@ -1662,7 +1495,7 @@
       </w:rPr>
     </w:lvl>
   </w:abstractNum>
-  <w:abstractNum w:abstractNumId="2" w15:restartNumberingAfterBreak="0">
+  <w:abstractNum w:abstractNumId="2">
     <w:nsid w:val="5422751D"/>
     <w:multiLevelType w:val="hybridMultilevel"/>
     <w:tmpl w:val="64FA5B5A"/>
@@ -1775,7 +1608,7 @@
       </w:rPr>
     </w:lvl>
   </w:abstractNum>
-  <w:abstractNum w:abstractNumId="3" w15:restartNumberingAfterBreak="0">
+  <w:abstractNum w:abstractNumId="3">
     <w:nsid w:val="56595977"/>
     <w:multiLevelType w:val="hybridMultilevel"/>
     <w:tmpl w:val="2BA84104"/>
@@ -1865,7 +1698,7 @@
       </w:pPr>
     </w:lvl>
   </w:abstractNum>
-  <w:abstractNum w:abstractNumId="4" w15:restartNumberingAfterBreak="0">
+  <w:abstractNum w:abstractNumId="4">
     <w:nsid w:val="5EB75137"/>
     <w:multiLevelType w:val="hybridMultilevel"/>
     <w:tmpl w:val="406CFA70"/>
@@ -1978,7 +1811,7 @@
       </w:rPr>
     </w:lvl>
   </w:abstractNum>
-  <w:abstractNum w:abstractNumId="5" w15:restartNumberingAfterBreak="0">
+  <w:abstractNum w:abstractNumId="5">
     <w:nsid w:val="5F4F2D67"/>
     <w:multiLevelType w:val="multilevel"/>
     <w:tmpl w:val="C244273A"/>
@@ -2099,10 +1932,10 @@
       </w:rPr>
     </w:lvl>
   </w:abstractNum>
-  <w:abstractNum w:abstractNumId="6" w15:restartNumberingAfterBreak="0">
+  <w:abstractNum w:abstractNumId="6">
     <w:nsid w:val="63B970AC"/>
     <w:multiLevelType w:val="hybridMultilevel"/>
-    <w:tmpl w:val="880A7E44"/>
+    <w:tmpl w:val="CCCC5500"/>
     <w:lvl w:ilvl="0" w:tplc="04090001">
       <w:start w:val="1"/>
       <w:numFmt w:val="bullet"/>
@@ -2212,7 +2045,7 @@
       </w:rPr>
     </w:lvl>
   </w:abstractNum>
-  <w:abstractNum w:abstractNumId="7" w15:restartNumberingAfterBreak="0">
+  <w:abstractNum w:abstractNumId="7">
     <w:nsid w:val="64097167"/>
     <w:multiLevelType w:val="hybridMultilevel"/>
     <w:tmpl w:val="A7063118"/>
@@ -2301,7 +2134,7 @@
       </w:pPr>
     </w:lvl>
   </w:abstractNum>
-  <w:abstractNum w:abstractNumId="8" w15:restartNumberingAfterBreak="0">
+  <w:abstractNum w:abstractNumId="8">
     <w:nsid w:val="68DD32A0"/>
     <w:multiLevelType w:val="hybridMultilevel"/>
     <w:tmpl w:val="5A26DCF2"/>
@@ -2391,7 +2224,7 @@
       </w:pPr>
     </w:lvl>
   </w:abstractNum>
-  <w:abstractNum w:abstractNumId="9" w15:restartNumberingAfterBreak="0">
+  <w:abstractNum w:abstractNumId="9">
     <w:nsid w:val="6EEB083E"/>
     <w:multiLevelType w:val="hybridMultilevel"/>
     <w:tmpl w:val="25B27E08"/>
@@ -2502,6 +2335,96 @@
       <w:rPr>
         <w:rFonts w:ascii="Wingdings" w:hAnsi="Wingdings" w:hint="default"/>
       </w:rPr>
+    </w:lvl>
+  </w:abstractNum>
+  <w:abstractNum w:abstractNumId="10">
+    <w:nsid w:val="70E261D0"/>
+    <w:multiLevelType w:val="hybridMultilevel"/>
+    <w:tmpl w:val="856A9B4E"/>
+    <w:lvl w:ilvl="0" w:tplc="A41E9140">
+      <w:start w:val="1"/>
+      <w:numFmt w:val="lowerLetter"/>
+      <w:lvlText w:val="%1."/>
+      <w:lvlJc w:val="left"/>
+      <w:pPr>
+        <w:ind w:left="720" w:hanging="360"/>
+      </w:pPr>
+      <w:rPr>
+        <w:rFonts w:hint="default"/>
+        <w:b/>
+      </w:rPr>
+    </w:lvl>
+    <w:lvl w:ilvl="1" w:tplc="080A0019" w:tentative="1">
+      <w:start w:val="1"/>
+      <w:numFmt w:val="lowerLetter"/>
+      <w:lvlText w:val="%2."/>
+      <w:lvlJc w:val="left"/>
+      <w:pPr>
+        <w:ind w:left="1440" w:hanging="360"/>
+      </w:pPr>
+    </w:lvl>
+    <w:lvl w:ilvl="2" w:tplc="080A001B" w:tentative="1">
+      <w:start w:val="1"/>
+      <w:numFmt w:val="lowerRoman"/>
+      <w:lvlText w:val="%3."/>
+      <w:lvlJc w:val="right"/>
+      <w:pPr>
+        <w:ind w:left="2160" w:hanging="180"/>
+      </w:pPr>
+    </w:lvl>
+    <w:lvl w:ilvl="3" w:tplc="080A000F" w:tentative="1">
+      <w:start w:val="1"/>
+      <w:numFmt w:val="decimal"/>
+      <w:lvlText w:val="%4."/>
+      <w:lvlJc w:val="left"/>
+      <w:pPr>
+        <w:ind w:left="2880" w:hanging="360"/>
+      </w:pPr>
+    </w:lvl>
+    <w:lvl w:ilvl="4" w:tplc="080A0019" w:tentative="1">
+      <w:start w:val="1"/>
+      <w:numFmt w:val="lowerLetter"/>
+      <w:lvlText w:val="%5."/>
+      <w:lvlJc w:val="left"/>
+      <w:pPr>
+        <w:ind w:left="3600" w:hanging="360"/>
+      </w:pPr>
+    </w:lvl>
+    <w:lvl w:ilvl="5" w:tplc="080A001B" w:tentative="1">
+      <w:start w:val="1"/>
+      <w:numFmt w:val="lowerRoman"/>
+      <w:lvlText w:val="%6."/>
+      <w:lvlJc w:val="right"/>
+      <w:pPr>
+        <w:ind w:left="4320" w:hanging="180"/>
+      </w:pPr>
+    </w:lvl>
+    <w:lvl w:ilvl="6" w:tplc="080A000F" w:tentative="1">
+      <w:start w:val="1"/>
+      <w:numFmt w:val="decimal"/>
+      <w:lvlText w:val="%7."/>
+      <w:lvlJc w:val="left"/>
+      <w:pPr>
+        <w:ind w:left="5040" w:hanging="360"/>
+      </w:pPr>
+    </w:lvl>
+    <w:lvl w:ilvl="7" w:tplc="080A0019" w:tentative="1">
+      <w:start w:val="1"/>
+      <w:numFmt w:val="lowerLetter"/>
+      <w:lvlText w:val="%8."/>
+      <w:lvlJc w:val="left"/>
+      <w:pPr>
+        <w:ind w:left="5760" w:hanging="360"/>
+      </w:pPr>
+    </w:lvl>
+    <w:lvl w:ilvl="8" w:tplc="080A001B" w:tentative="1">
+      <w:start w:val="1"/>
+      <w:numFmt w:val="lowerRoman"/>
+      <w:lvlText w:val="%9."/>
+      <w:lvlJc w:val="right"/>
+      <w:pPr>
+        <w:ind w:left="6480" w:hanging="180"/>
+      </w:pPr>
     </w:lvl>
   </w:abstractNum>
   <w:num w:numId="1">
@@ -2534,11 +2457,14 @@
   <w:num w:numId="10">
     <w:abstractNumId w:val="6"/>
   </w:num>
+  <w:num w:numId="11">
+    <w:abstractNumId w:val="10"/>
+  </w:num>
 </w:numbering>
 </file>
 
 <file path=word/styles.xml><?xml version="1.0" encoding="utf-8"?>
-<w:styles xmlns:mc="http://schemas.openxmlformats.org/markup-compatibility/2006" xmlns:r="http://schemas.openxmlformats.org/officeDocument/2006/relationships" xmlns:w="http://schemas.openxmlformats.org/wordprocessingml/2006/main" xmlns:w14="http://schemas.microsoft.com/office/word/2010/wordml" xmlns:w15="http://schemas.microsoft.com/office/word/2012/wordml" xmlns:w16cex="http://schemas.microsoft.com/office/word/2018/wordml/cex" xmlns:w16cid="http://schemas.microsoft.com/office/word/2016/wordml/cid" xmlns:w16="http://schemas.microsoft.com/office/word/2018/wordml" xmlns:w16se="http://schemas.microsoft.com/office/word/2015/wordml/symex" mc:Ignorable="w14 w15 w16se w16cid w16 w16cex">
+<w:styles xmlns:mc="http://schemas.openxmlformats.org/markup-compatibility/2006" xmlns:r="http://schemas.openxmlformats.org/officeDocument/2006/relationships" xmlns:w="http://schemas.openxmlformats.org/wordprocessingml/2006/main" xmlns:w14="http://schemas.microsoft.com/office/word/2010/wordml" xmlns:w15="http://schemas.microsoft.com/office/word/2012/wordml" mc:Ignorable="w14 w15">
   <w:docDefaults>
     <w:rPrDefault>
       <w:rPr>
@@ -2554,7 +2480,7 @@
       </w:pPr>
     </w:pPrDefault>
   </w:docDefaults>
-  <w:latentStyles w:defLockedState="0" w:defUIPriority="99" w:defSemiHidden="0" w:defUnhideWhenUsed="0" w:defQFormat="0" w:count="376">
+  <w:latentStyles w:defLockedState="0" w:defUIPriority="99" w:defSemiHidden="0" w:defUnhideWhenUsed="0" w:defQFormat="0" w:count="371">
     <w:lsdException w:name="Normal" w:uiPriority="0" w:qFormat="1"/>
     <w:lsdException w:name="heading 1" w:uiPriority="9" w:qFormat="1"/>
     <w:lsdException w:name="heading 2" w:semiHidden="1" w:uiPriority="9" w:unhideWhenUsed="1" w:qFormat="1"/>
@@ -2660,6 +2586,7 @@
     <w:lsdException w:name="HTML Sample" w:semiHidden="1" w:unhideWhenUsed="1"/>
     <w:lsdException w:name="HTML Typewriter" w:semiHidden="1" w:unhideWhenUsed="1"/>
     <w:lsdException w:name="HTML Variable" w:semiHidden="1" w:unhideWhenUsed="1"/>
+    <w:lsdException w:name="Normal Table" w:semiHidden="1" w:unhideWhenUsed="1"/>
     <w:lsdException w:name="annotation subject" w:semiHidden="1" w:unhideWhenUsed="1"/>
     <w:lsdException w:name="No List" w:semiHidden="1" w:unhideWhenUsed="1"/>
     <w:lsdException w:name="Outline List 1" w:semiHidden="1" w:unhideWhenUsed="1"/>
@@ -2706,8 +2633,10 @@
     <w:lsdException w:name="Table Subtle 2" w:semiHidden="1" w:unhideWhenUsed="1"/>
     <w:lsdException w:name="Table Web 1" w:semiHidden="1" w:unhideWhenUsed="1"/>
     <w:lsdException w:name="Table Web 2" w:semiHidden="1" w:unhideWhenUsed="1"/>
+    <w:lsdException w:name="Table Web 3" w:semiHidden="1" w:unhideWhenUsed="1"/>
     <w:lsdException w:name="Balloon Text" w:semiHidden="1" w:unhideWhenUsed="1"/>
     <w:lsdException w:name="Table Grid" w:uiPriority="39"/>
+    <w:lsdException w:name="Table Theme" w:semiHidden="1" w:unhideWhenUsed="1"/>
     <w:lsdException w:name="Placeholder Text" w:semiHidden="1"/>
     <w:lsdException w:name="No Spacing" w:uiPriority="1" w:qFormat="1"/>
     <w:lsdException w:name="Light Shading" w:uiPriority="60"/>
@@ -2923,15 +2852,13 @@
     <w:lsdException w:name="List Table 5 Dark Accent 6" w:uiPriority="50"/>
     <w:lsdException w:name="List Table 6 Colorful Accent 6" w:uiPriority="51"/>
     <w:lsdException w:name="List Table 7 Colorful Accent 6" w:uiPriority="52"/>
-    <w:lsdException w:name="Mention" w:semiHidden="1" w:unhideWhenUsed="1"/>
-    <w:lsdException w:name="Smart Hyperlink" w:semiHidden="1" w:unhideWhenUsed="1"/>
-    <w:lsdException w:name="Hashtag" w:semiHidden="1" w:unhideWhenUsed="1"/>
-    <w:lsdException w:name="Unresolved Mention" w:semiHidden="1" w:unhideWhenUsed="1"/>
-    <w:lsdException w:name="Smart Link" w:semiHidden="1" w:unhideWhenUsed="1"/>
   </w:latentStyles>
   <w:style w:type="paragraph" w:default="1" w:styleId="Normal">
     <w:name w:val="Normal"/>
     <w:qFormat/>
+    <w:rPr>
+      <w:lang w:val="es-CO"/>
+    </w:rPr>
   </w:style>
   <w:style w:type="character" w:default="1" w:styleId="Fuentedeprrafopredeter">
     <w:name w:val="Default Paragraph Font"/>
@@ -3274,7 +3201,7 @@
 </file>
 
 <file path=customXml/itemProps1.xml><?xml version="1.0" encoding="utf-8"?>
-<ds:datastoreItem xmlns:ds="http://schemas.openxmlformats.org/officeDocument/2006/customXml" ds:itemID="{77174099-BC10-4663-A74C-A99F97418C69}">
+<ds:datastoreItem xmlns:ds="http://schemas.openxmlformats.org/officeDocument/2006/customXml" ds:itemID="{F9706187-D23A-4560-A21F-16027C93CFD7}">
   <ds:schemaRefs>
     <ds:schemaRef ds:uri="http://schemas.openxmlformats.org/officeDocument/2006/bibliography"/>
   </ds:schemaRefs>
